--- a/Magento Checkbook Extension User Guide.docx
+++ b/Magento Checkbook Extension User Guide.docx
@@ -327,6 +327,70 @@
       <w:r>
         <w:t>)</w:t>
       </w:r>
+    </w:p>
+    <w:p/>
+    <w:p>
+      <w:pPr>
+        <w:rPr>
+          <w:b/>
+        </w:rPr>
+      </w:pPr>
+      <w:r>
+        <w:rPr>
+          <w:b/>
+        </w:rPr>
+        <w:t>Important code updates:</w:t>
+      </w:r>
+    </w:p>
+    <w:p>
+      <w:r>
+        <w:t xml:space="preserve">1. </w:t>
+      </w:r>
+      <w:r>
+        <w:t xml:space="preserve">In: </w:t>
+      </w:r>
+      <w:r>
+        <w:t>Checkbook_Checkbook / app / design / frontend / base / default / template / checkbook / form.phtml</w:t>
+      </w:r>
+    </w:p>
+    <w:p>
+      <w:r>
+        <w:t>Find this variable: “</w:t>
+      </w:r>
+      <w:r>
+        <w:t>checkbook_config</w:t>
+      </w:r>
+      <w:r>
+        <w:t>” and replace values for these varibales with your company name: “</w:t>
+      </w:r>
+      <w:r>
+        <w:t>data_name</w:t>
+      </w:r>
+      <w:r>
+        <w:t>” and “</w:t>
+      </w:r>
+      <w:r>
+        <w:t>data_for</w:t>
+      </w:r>
+      <w:r>
+        <w:t>”.</w:t>
+      </w:r>
+    </w:p>
+    <w:p>
+      <w:r>
+        <w:t xml:space="preserve">2. </w:t>
+      </w:r>
+      <w:r>
+        <w:t>In the same config, remove “</w:t>
+      </w:r>
+      <w:r>
+        <w:t>data_env : "sandbox"</w:t>
+      </w:r>
+      <w:r>
+        <w:t>” when you want to start hitting production API, which will make a real transaction happen.</w:t>
+      </w:r>
+      <w:bookmarkStart w:id="0" w:name="_GoBack"/>
+      <w:bookmarkEnd w:id="0"/>
     </w:p>
     <w:p/>
     <w:p>
@@ -456,10 +520,7 @@
       </w:r>
     </w:p>
     <w:p/>
-    <w:p>
-      <w:bookmarkStart w:id="0" w:name="_GoBack"/>
-      <w:bookmarkEnd w:id="0"/>
-    </w:p>
+    <w:p/>
     <w:sectPr>
       <w:pgSz w:w="12240" w:h="15840"/>
       <w:pgMar w:top="1440" w:right="1440" w:bottom="1440" w:left="1440" w:header="720" w:footer="720" w:gutter="0"/>

--- a/Magento Checkbook Extension User Guide.docx
+++ b/Magento Checkbook Extension User Guide.docx
@@ -4,132 +4,229 @@
   <w:body>
     <w:p>
       <w:pPr>
+        <w:pStyle w:val="Body"/>
         <w:jc w:val="center"/>
         <w:rPr>
           <w:b/>
+          <w:bCs/>
           <w:u w:val="single"/>
         </w:rPr>
       </w:pPr>
+      <w:proofErr w:type="spellStart"/>
       <w:r>
         <w:rPr>
           <w:b/>
+          <w:bCs/>
           <w:u w:val="single"/>
         </w:rPr>
-        <w:t>Magento Checkbo</w:t>
-      </w:r>
+        <w:t>Magento</w:t>
+      </w:r>
+      <w:proofErr w:type="spellEnd"/>
       <w:r>
         <w:rPr>
           <w:b/>
+          <w:bCs/>
           <w:u w:val="single"/>
         </w:rPr>
-        <w:t>ok Extension</w:t>
-      </w:r>
+        <w:t xml:space="preserve"> Checkbook Extension (</w:t>
+      </w:r>
+      <w:proofErr w:type="spellStart"/>
       <w:r>
         <w:rPr>
           <w:b/>
+          <w:bCs/>
           <w:u w:val="single"/>
         </w:rPr>
-        <w:t xml:space="preserve"> (Instllation Guide)</w:t>
+        <w:t>Instllation</w:t>
+      </w:r>
+      <w:proofErr w:type="spellEnd"/>
+      <w:r>
+        <w:rPr>
+          <w:b/>
+          <w:bCs/>
+          <w:u w:val="single"/>
+        </w:rPr>
+        <w:t xml:space="preserve"> Guide)</w:t>
       </w:r>
     </w:p>
     <w:p>
       <w:pPr>
+        <w:pStyle w:val="Body"/>
         <w:jc w:val="center"/>
         <w:rPr>
           <w:b/>
+          <w:bCs/>
           <w:u w:val="single"/>
         </w:rPr>
       </w:pPr>
     </w:p>
     <w:p>
       <w:pPr>
+        <w:pStyle w:val="Body"/>
         <w:rPr>
           <w:b/>
+          <w:bCs/>
         </w:rPr>
       </w:pPr>
       <w:r>
-        <w:t xml:space="preserve">Attached zip (cedcoss_checkbook.zip) contains two folders named app &amp; js. </w:t>
-      </w:r>
-      <w:r>
-        <w:t xml:space="preserve">Simply Extract </w:t>
-      </w:r>
-      <w:r>
-        <w:t>these two folders</w:t>
+        <w:t>Attached zip (cedcoss_checkbook.zip) contains two folders named app &amp;</w:t>
       </w:r>
       <w:r>
         <w:t xml:space="preserve"> </w:t>
       </w:r>
-      <w:r>
-        <w:t>within</w:t>
-      </w:r>
-      <w:r>
-        <w:t xml:space="preserve"> magento root directory</w:t>
-      </w:r>
-      <w:r>
-        <w:t xml:space="preserve"> (Your root directory on server contains the folder app, design, var etc. Just paste those app and js folder within this root dir. After that app folder in extension zip merge with root app folder and js folder will merge with root js folder)</w:t>
-      </w:r>
-      <w:r>
-        <w:t xml:space="preserve">. After extracting files, log in to your admin panel and go to </w:t>
+      <w:proofErr w:type="spellStart"/>
+      <w:r>
+        <w:t>js</w:t>
+      </w:r>
+      <w:proofErr w:type="spellEnd"/>
+      <w:r>
+        <w:t xml:space="preserve">. Simply Extract these two folders within </w:t>
+      </w:r>
+      <w:proofErr w:type="spellStart"/>
+      <w:r>
+        <w:t>magento</w:t>
+      </w:r>
+      <w:proofErr w:type="spellEnd"/>
+      <w:r>
+        <w:t xml:space="preserve"> root directory (Your root directory on server contains the folder app, design, </w:t>
+      </w:r>
+      <w:proofErr w:type="spellStart"/>
+      <w:r>
+        <w:t>var</w:t>
+      </w:r>
+      <w:proofErr w:type="spellEnd"/>
+      <w:r>
+        <w:t xml:space="preserve"> etc. Just paste those app and </w:t>
+      </w:r>
+      <w:proofErr w:type="spellStart"/>
+      <w:r>
+        <w:t>js</w:t>
+      </w:r>
+      <w:proofErr w:type="spellEnd"/>
+      <w:r>
+        <w:t xml:space="preserve"> folder within this root dir. After that app folder in extension zip merge with root app</w:t>
+      </w:r>
+      <w:r>
+        <w:t xml:space="preserve"> folder and </w:t>
+      </w:r>
+      <w:proofErr w:type="spellStart"/>
+      <w:r>
+        <w:t>js</w:t>
+      </w:r>
+      <w:proofErr w:type="spellEnd"/>
+      <w:r>
+        <w:t xml:space="preserve"> folder will merge with root </w:t>
+      </w:r>
+      <w:proofErr w:type="spellStart"/>
+      <w:r>
+        <w:t>js</w:t>
+      </w:r>
+      <w:proofErr w:type="spellEnd"/>
+      <w:r>
+        <w:t xml:space="preserve"> folder). After extracting files, log in to your admin panel and go to </w:t>
       </w:r>
       <w:r>
         <w:rPr>
           <w:b/>
+          <w:bCs/>
         </w:rPr>
         <w:t>System-&gt; Configuration-&gt; Payment Method</w:t>
       </w:r>
     </w:p>
     <w:p>
-      <w:r>
-        <w:t>By clicking the tab</w:t>
-      </w:r>
-      <w:r>
-        <w:t xml:space="preserve"> ‘Checkbook Payment’ you can configure the ‘Checkbook API Extension’ (refer the screenshot given below.)</w:t>
-      </w:r>
-    </w:p>
-    <w:p>
+      <w:pPr>
+        <w:pStyle w:val="Body"/>
+      </w:pPr>
+      <w:r>
+        <w:t xml:space="preserve">By clicking the tab </w:t>
+      </w:r>
+      <w:r>
+        <w:t>‘</w:t>
+      </w:r>
+      <w:r>
+        <w:t>Checkbook Payment</w:t>
+      </w:r>
+      <w:r>
+        <w:rPr>
+          <w:lang w:val="fr-FR"/>
+        </w:rPr>
+        <w:t xml:space="preserve">’ </w:t>
+      </w:r>
+      <w:r>
+        <w:t xml:space="preserve">you can configure the </w:t>
+      </w:r>
+      <w:r>
+        <w:t>‘</w:t>
+      </w:r>
+      <w:proofErr w:type="spellStart"/>
+      <w:r>
+        <w:rPr>
+          <w:lang w:val="nl-NL"/>
+        </w:rPr>
+        <w:t>Checkbook</w:t>
+      </w:r>
+      <w:proofErr w:type="spellEnd"/>
+      <w:r>
+        <w:rPr>
+          <w:lang w:val="nl-NL"/>
+        </w:rPr>
+        <w:t xml:space="preserve"> API Extension</w:t>
+      </w:r>
+      <w:r>
+        <w:rPr>
+          <w:lang w:val="fr-FR"/>
+        </w:rPr>
+        <w:t xml:space="preserve">’ </w:t>
+      </w:r>
+      <w:r>
+        <w:t>(refer the s</w:t>
+      </w:r>
+      <w:r>
+        <w:t>creenshot given below.)</w:t>
+      </w:r>
+    </w:p>
+    <w:p>
+      <w:pPr>
+        <w:pStyle w:val="Body"/>
+      </w:pPr>
       <w:r>
         <w:rPr>
           <w:noProof/>
         </w:rPr>
         <w:drawing>
-          <wp:inline distT="0" distB="0" distL="0" distR="0" wp14:anchorId="63FB8D0E" wp14:editId="445F46F9">
-            <wp:extent cx="5935345" cy="2013585"/>
-            <wp:effectExtent l="19050" t="0" r="8255" b="0"/>
-            <wp:docPr id="1" name="Picture 1"/>
-            <wp:cNvGraphicFramePr>
-              <a:graphicFrameLocks xmlns:a="http://schemas.openxmlformats.org/drawingml/2006/main" noChangeAspect="1"/>
-            </wp:cNvGraphicFramePr>
+          <wp:inline distT="0" distB="0" distL="0" distR="0" wp14:anchorId="0A514F4F" wp14:editId="6C5C366E">
+            <wp:extent cx="5935346" cy="2013586"/>
+            <wp:effectExtent l="0" t="0" r="0" b="0"/>
+            <wp:docPr id="1073741825" name="officeArt object"/>
+            <wp:cNvGraphicFramePr/>
             <a:graphic xmlns:a="http://schemas.openxmlformats.org/drawingml/2006/main">
               <a:graphicData uri="http://schemas.openxmlformats.org/drawingml/2006/picture">
                 <pic:pic xmlns:pic="http://schemas.openxmlformats.org/drawingml/2006/picture">
                   <pic:nvPicPr>
-                    <pic:cNvPr id="0" name="Picture 1"/>
-                    <pic:cNvPicPr>
-                      <a:picLocks noChangeAspect="1" noChangeArrowheads="1"/>
-                    </pic:cNvPicPr>
+                    <pic:cNvPr id="1073741825" name="image1.png"/>
+                    <pic:cNvPicPr/>
                   </pic:nvPicPr>
                   <pic:blipFill>
-                    <a:blip r:embed="rId6" cstate="print"/>
-                    <a:srcRect/>
+                    <a:blip r:embed="rId8">
+                      <a:extLst/>
+                    </a:blip>
                     <a:stretch>
                       <a:fillRect/>
                     </a:stretch>
                   </pic:blipFill>
-                  <pic:spPr bwMode="auto">
+                  <pic:spPr>
                     <a:xfrm>
                       <a:off x="0" y="0"/>
-                      <a:ext cx="5935345" cy="2013585"/>
+                      <a:ext cx="5935346" cy="2013586"/>
                     </a:xfrm>
                     <a:prstGeom prst="rect">
                       <a:avLst/>
                     </a:prstGeom>
-                    <a:noFill/>
-                    <a:ln w="9525">
+                    <a:ln w="12700" cap="flat">
                       <a:noFill/>
-                      <a:miter lim="800000"/>
-                      <a:headEnd/>
-                      <a:tailEnd/>
+                      <a:miter lim="400000"/>
                     </a:ln>
+                    <a:effectLst/>
                   </pic:spPr>
                 </pic:pic>
               </a:graphicData>
@@ -139,8 +236,19 @@
       </w:r>
     </w:p>
     <w:p>
-      <w:r>
-        <w:t xml:space="preserve">If you could not find that tab or any 404 error or Access Denied message (during first time installation) then please try following steps: </w:t>
+      <w:pPr>
+        <w:pStyle w:val="Body"/>
+      </w:pPr>
+      <w:r>
+        <w:t xml:space="preserve">If you could not find that tab or any 404 </w:t>
+      </w:r>
+      <w:proofErr w:type="gramStart"/>
+      <w:r>
+        <w:t>error</w:t>
+      </w:r>
+      <w:proofErr w:type="gramEnd"/>
+      <w:r>
+        <w:t xml:space="preserve"> or Access Denied message (during first time installation) then please try following steps: </w:t>
       </w:r>
     </w:p>
     <w:p>
@@ -148,11 +256,32 @@
         <w:pStyle w:val="ListParagraph"/>
         <w:numPr>
           <w:ilvl w:val="0"/>
-          <w:numId w:val="1"/>
+          <w:numId w:val="3"/>
         </w:numPr>
+        <w:tabs>
+          <w:tab w:val="num" w:pos="720"/>
+        </w:tabs>
+        <w:ind w:hanging="360"/>
       </w:pPr>
       <w:r>
-        <w:t>Log out the admin session and then login and ceck it once again.</w:t>
+        <w:rPr>
+          <w:rFonts w:ascii="Trebuchet MS"/>
+        </w:rPr>
+        <w:t xml:space="preserve">Log out the admin session and then login and </w:t>
+      </w:r>
+      <w:proofErr w:type="spellStart"/>
+      <w:r>
+        <w:rPr>
+          <w:rFonts w:ascii="Trebuchet MS"/>
+        </w:rPr>
+        <w:t>ceck</w:t>
+      </w:r>
+      <w:proofErr w:type="spellEnd"/>
+      <w:r>
+        <w:rPr>
+          <w:rFonts w:ascii="Trebuchet MS"/>
+        </w:rPr>
+        <w:t xml:space="preserve"> it once again.</w:t>
       </w:r>
     </w:p>
     <w:p>
@@ -160,166 +289,443 @@
         <w:pStyle w:val="ListParagraph"/>
         <w:numPr>
           <w:ilvl w:val="0"/>
-          <w:numId w:val="1"/>
+          <w:numId w:val="3"/>
         </w:numPr>
+        <w:tabs>
+          <w:tab w:val="num" w:pos="720"/>
+        </w:tabs>
+        <w:ind w:hanging="360"/>
       </w:pPr>
       <w:r>
-        <w:t>Go to ‘Admin-&gt;System-Cache Management’ and click on ‘Flush Magento Cache’ and check it</w:t>
-      </w:r>
-      <w:r>
-        <w:t xml:space="preserve"> again</w:t>
-      </w:r>
-      <w:r>
-        <w:t>.</w:t>
-      </w:r>
-    </w:p>
-    <w:p>
-      <w:r>
-        <w:t>Below are the fields which must be filled from backend</w:t>
-      </w:r>
-      <w:r>
-        <w:t>.</w:t>
-      </w:r>
-    </w:p>
-    <w:p>
+        <w:rPr>
+          <w:rFonts w:ascii="Trebuchet MS"/>
+        </w:rPr>
+        <w:t xml:space="preserve">Go to </w:t>
+      </w:r>
+      <w:r>
+        <w:rPr>
+          <w:rFonts w:hAnsi="Trebuchet MS"/>
+        </w:rPr>
+        <w:t>‘</w:t>
+      </w:r>
+      <w:r>
+        <w:rPr>
+          <w:rFonts w:ascii="Trebuchet MS"/>
+        </w:rPr>
+        <w:t>Admin-&gt;System-Cach</w:t>
+      </w:r>
+      <w:r>
+        <w:rPr>
+          <w:rFonts w:ascii="Trebuchet MS"/>
+        </w:rPr>
+        <w:t>e Management</w:t>
+      </w:r>
+      <w:r>
+        <w:rPr>
+          <w:rFonts w:hAnsi="Trebuchet MS"/>
+        </w:rPr>
+        <w:t>’</w:t>
+      </w:r>
+      <w:r>
+        <w:rPr>
+          <w:rFonts w:hAnsi="Trebuchet MS"/>
+        </w:rPr>
+        <w:t xml:space="preserve"> </w:t>
+      </w:r>
+      <w:r>
+        <w:rPr>
+          <w:rFonts w:ascii="Trebuchet MS"/>
+        </w:rPr>
+        <w:t xml:space="preserve">and click on </w:t>
+      </w:r>
+      <w:r>
+        <w:rPr>
+          <w:rFonts w:hAnsi="Trebuchet MS"/>
+        </w:rPr>
+        <w:t>‘</w:t>
+      </w:r>
+      <w:r>
+        <w:rPr>
+          <w:rFonts w:ascii="Trebuchet MS"/>
+        </w:rPr>
+        <w:t xml:space="preserve">Flush </w:t>
+      </w:r>
+      <w:proofErr w:type="spellStart"/>
+      <w:r>
+        <w:rPr>
+          <w:rFonts w:ascii="Trebuchet MS"/>
+        </w:rPr>
+        <w:t>Magento</w:t>
+      </w:r>
+      <w:proofErr w:type="spellEnd"/>
+      <w:r>
+        <w:rPr>
+          <w:rFonts w:ascii="Trebuchet MS"/>
+        </w:rPr>
+        <w:t xml:space="preserve"> Cache</w:t>
+      </w:r>
+      <w:r>
+        <w:rPr>
+          <w:rFonts w:hAnsi="Trebuchet MS"/>
+        </w:rPr>
+        <w:t>’</w:t>
+      </w:r>
+      <w:r>
+        <w:rPr>
+          <w:rFonts w:hAnsi="Trebuchet MS"/>
+        </w:rPr>
+        <w:t xml:space="preserve"> </w:t>
+      </w:r>
+      <w:r>
+        <w:rPr>
+          <w:rFonts w:ascii="Trebuchet MS"/>
+        </w:rPr>
+        <w:t>and check it again.</w:t>
+      </w:r>
+    </w:p>
+    <w:p>
+      <w:pPr>
+        <w:pStyle w:val="Body"/>
+      </w:pPr>
+      <w:r>
+        <w:t xml:space="preserve">Below are the </w:t>
+      </w:r>
+      <w:proofErr w:type="gramStart"/>
+      <w:r>
+        <w:t>fields which</w:t>
+      </w:r>
+      <w:proofErr w:type="gramEnd"/>
+      <w:r>
+        <w:t xml:space="preserve"> must be filled from backend.</w:t>
+      </w:r>
+    </w:p>
+    <w:p>
+      <w:pPr>
+        <w:pStyle w:val="Body"/>
+      </w:pPr>
       <w:r>
         <w:rPr>
           <w:b/>
+          <w:bCs/>
         </w:rPr>
         <w:t>Enabled</w:t>
       </w:r>
       <w:r>
-        <w:t xml:space="preserve"> -&gt; ‘Yes’</w:t>
-      </w:r>
-      <w:r>
-        <w:t xml:space="preserve"> (Don’t forget to enable this option.)</w:t>
-      </w:r>
-    </w:p>
-    <w:p>
+        <w:t xml:space="preserve"> -&gt; ‘Yes</w:t>
+      </w:r>
+      <w:r>
+        <w:rPr>
+          <w:lang w:val="fr-FR"/>
+        </w:rPr>
+        <w:t xml:space="preserve">’ </w:t>
+      </w:r>
+      <w:r>
+        <w:t>(Don</w:t>
+      </w:r>
+      <w:r>
+        <w:rPr>
+          <w:lang w:val="fr-FR"/>
+        </w:rPr>
+        <w:t>’</w:t>
+      </w:r>
+      <w:r>
+        <w:t>t forget to enable this option.)</w:t>
+      </w:r>
+    </w:p>
+    <w:p>
+      <w:pPr>
+        <w:pStyle w:val="Body"/>
+      </w:pPr>
       <w:r>
         <w:rPr>
           <w:b/>
-        </w:rPr>
-        <w:t>Ne</w:t>
-      </w:r>
+          <w:bCs/>
+          <w:lang w:val="de-DE"/>
+        </w:rPr>
+        <w:t>New Order Status</w:t>
+      </w:r>
+      <w:r>
+        <w:t xml:space="preserve"> -&gt;</w:t>
+      </w:r>
+      <w:r>
+        <w:t xml:space="preserve"> You can set the new order status from here. (What I set is </w:t>
+      </w:r>
+      <w:r>
+        <w:t>‘</w:t>
+      </w:r>
+      <w:r>
+        <w:t>processing</w:t>
+      </w:r>
+      <w:r>
+        <w:rPr>
+          <w:lang w:val="fr-FR"/>
+        </w:rPr>
+        <w:t>’</w:t>
+      </w:r>
+      <w:r>
+        <w:t>). Means when user creates order with thins payment option order will get this status.</w:t>
+      </w:r>
+    </w:p>
+    <w:p>
+      <w:pPr>
+        <w:pStyle w:val="Body"/>
+      </w:pPr>
       <w:r>
         <w:rPr>
           <w:b/>
-        </w:rPr>
-        <w:t>w Order Status</w:t>
-      </w:r>
-      <w:r>
-        <w:t xml:space="preserve"> -&gt; You can set the </w:t>
-      </w:r>
-      <w:r>
-        <w:t xml:space="preserve">new order </w:t>
-      </w:r>
-      <w:r>
-        <w:t xml:space="preserve">status </w:t>
-      </w:r>
-      <w:r>
-        <w:t>from here.</w:t>
-      </w:r>
-      <w:r>
-        <w:t xml:space="preserve"> (What I set is ‘processing’)</w:t>
-      </w:r>
-      <w:r>
-        <w:t>. Means when user creates order with thins payment option order will get this status.</w:t>
-      </w:r>
-    </w:p>
-    <w:p>
+          <w:bCs/>
+        </w:rPr>
+        <w:t>Title</w:t>
+      </w:r>
+      <w:r>
+        <w:t xml:space="preserve"> -&gt; Set the title from here (It will show under payment information on checkout page.)</w:t>
+      </w:r>
+    </w:p>
+    <w:p>
+      <w:pPr>
+        <w:pStyle w:val="Body"/>
+      </w:pPr>
+      <w:r>
+        <w:t>(What</w:t>
+      </w:r>
+      <w:r>
+        <w:t xml:space="preserve"> I set here is </w:t>
+      </w:r>
+      <w:r>
+        <w:t>‘</w:t>
+      </w:r>
+      <w:r>
+        <w:t>Pay By Checkbook</w:t>
+      </w:r>
+      <w:r>
+        <w:rPr>
+          <w:lang w:val="fr-FR"/>
+        </w:rPr>
+        <w:t>’</w:t>
+      </w:r>
+      <w:r>
+        <w:t>)</w:t>
+      </w:r>
+    </w:p>
+    <w:p>
+      <w:pPr>
+        <w:pStyle w:val="Body"/>
+      </w:pPr>
+      <w:proofErr w:type="spellStart"/>
       <w:r>
         <w:rPr>
           <w:b/>
-        </w:rPr>
-        <w:t>Title</w:t>
-      </w:r>
-      <w:r>
-        <w:t xml:space="preserve"> -&gt; Set the title from here (It will show under payment information</w:t>
-      </w:r>
-      <w:r>
-        <w:t xml:space="preserve"> on checkout page</w:t>
-      </w:r>
-      <w:r>
-        <w:t>.)</w:t>
-      </w:r>
-    </w:p>
-    <w:p>
-      <w:r>
-        <w:t>(What I set here is ‘</w:t>
-      </w:r>
-      <w:r>
-        <w:t>Pay By Checkbook</w:t>
-      </w:r>
-      <w:r>
-        <w:t>’)</w:t>
-      </w:r>
-    </w:p>
-    <w:p>
+          <w:bCs/>
+          <w:lang w:val="da-DK"/>
+        </w:rPr>
+        <w:t>Secret</w:t>
+      </w:r>
+      <w:proofErr w:type="spellEnd"/>
       <w:r>
         <w:rPr>
           <w:b/>
-        </w:rPr>
-        <w:t>Secret Key</w:t>
-      </w:r>
-      <w:r>
-        <w:t xml:space="preserve"> -&gt; Put your ‘secret key’ here which you got from ‘checkbook.io’</w:t>
-      </w:r>
-    </w:p>
-    <w:p>
-      <w:r>
-        <w:t xml:space="preserve">(I set here: </w:t>
-      </w:r>
-      <w:r>
-        <w:t>C4WCmvYHCKFmMV0jHYQC792XEaSE9L6rfUWfyI3vP1o</w:t>
-      </w:r>
-      <w:r>
-        <w:t>)</w:t>
-      </w:r>
-    </w:p>
-    <w:p>
+          <w:bCs/>
+          <w:lang w:val="da-DK"/>
+        </w:rPr>
+        <w:t xml:space="preserve"> </w:t>
+      </w:r>
+      <w:proofErr w:type="spellStart"/>
       <w:r>
         <w:rPr>
           <w:b/>
+          <w:bCs/>
+          <w:lang w:val="da-DK"/>
+        </w:rPr>
+        <w:t>Key</w:t>
+      </w:r>
+      <w:proofErr w:type="spellEnd"/>
+      <w:r>
+        <w:t xml:space="preserve"> -&gt; Put your </w:t>
+      </w:r>
+      <w:r>
+        <w:t>‘</w:t>
+      </w:r>
+      <w:proofErr w:type="spellStart"/>
+      <w:r>
+        <w:rPr>
+          <w:lang w:val="da-DK"/>
+        </w:rPr>
+        <w:t>secret</w:t>
+      </w:r>
+      <w:proofErr w:type="spellEnd"/>
+      <w:r>
+        <w:rPr>
+          <w:lang w:val="da-DK"/>
+        </w:rPr>
+        <w:t xml:space="preserve"> </w:t>
+      </w:r>
+      <w:proofErr w:type="spellStart"/>
+      <w:r>
+        <w:rPr>
+          <w:lang w:val="da-DK"/>
+        </w:rPr>
+        <w:t>key</w:t>
+      </w:r>
+      <w:proofErr w:type="spellEnd"/>
+      <w:r>
+        <w:rPr>
+          <w:lang w:val="fr-FR"/>
+        </w:rPr>
+        <w:t xml:space="preserve">’ </w:t>
+      </w:r>
+      <w:r>
+        <w:t xml:space="preserve">here which you got from </w:t>
+      </w:r>
+      <w:r>
+        <w:t>‘</w:t>
+      </w:r>
+      <w:r>
+        <w:rPr>
+          <w:lang w:val="nl-NL"/>
+        </w:rPr>
+        <w:t>checkbook.io</w:t>
+      </w:r>
+      <w:r>
+        <w:rPr>
+          <w:lang w:val="fr-FR"/>
+        </w:rPr>
+        <w:t>’</w:t>
+      </w:r>
+    </w:p>
+    <w:p>
+      <w:pPr>
+        <w:pStyle w:val="Body"/>
+      </w:pPr>
+      <w:r>
+        <w:rPr>
+          <w:lang w:val="da-DK"/>
+        </w:rPr>
+        <w:t xml:space="preserve">(I set </w:t>
+      </w:r>
+      <w:proofErr w:type="spellStart"/>
+      <w:r>
+        <w:rPr>
+          <w:lang w:val="da-DK"/>
+        </w:rPr>
+        <w:t>here</w:t>
+      </w:r>
+      <w:proofErr w:type="spellEnd"/>
+      <w:r>
+        <w:rPr>
+          <w:lang w:val="da-DK"/>
+        </w:rPr>
+        <w:t>: C4WCmvYHCKFmMV0jHYQC792XEaSE9L6rfUWfyI3vP1o)</w:t>
+      </w:r>
+    </w:p>
+    <w:p>
+      <w:pPr>
+        <w:pStyle w:val="Body"/>
+      </w:pPr>
+      <w:r>
+        <w:rPr>
+          <w:b/>
+          <w:bCs/>
         </w:rPr>
         <w:lastRenderedPageBreak/>
         <w:t>Publishable Key</w:t>
       </w:r>
       <w:r>
-        <w:t xml:space="preserve"> -&gt; Put your ‘publishable key’ here which you got from ‘checkbook.io’</w:t>
-      </w:r>
-    </w:p>
-    <w:p>
-      <w:r>
-        <w:t xml:space="preserve">(I set here: </w:t>
-      </w:r>
-      <w:r>
-        <w:t>MJ95Gjr9G6wBKwBiPbYG9JavvGnG4lnyC6QSZt9G8Ag</w:t>
-      </w:r>
-      <w:r>
-        <w:t>)</w:t>
-      </w:r>
-    </w:p>
-    <w:p>
+        <w:t xml:space="preserve"> -&gt; Put your </w:t>
+      </w:r>
+      <w:r>
+        <w:t>‘</w:t>
+      </w:r>
+      <w:r>
+        <w:t>publishable key</w:t>
+      </w:r>
+      <w:r>
+        <w:rPr>
+          <w:lang w:val="fr-FR"/>
+        </w:rPr>
+        <w:t xml:space="preserve">’ </w:t>
+      </w:r>
+      <w:r>
+        <w:t xml:space="preserve">here which you got from </w:t>
+      </w:r>
+      <w:r>
+        <w:t>‘</w:t>
+      </w:r>
+      <w:r>
+        <w:rPr>
+          <w:lang w:val="nl-NL"/>
+        </w:rPr>
+        <w:t>checkbook.io</w:t>
+      </w:r>
+      <w:r>
+        <w:rPr>
+          <w:lang w:val="fr-FR"/>
+        </w:rPr>
+        <w:t>’</w:t>
+      </w:r>
+    </w:p>
+    <w:p>
+      <w:pPr>
+        <w:pStyle w:val="Body"/>
+      </w:pPr>
+      <w:r>
+        <w:rPr>
+          <w:lang w:val="da-DK"/>
+        </w:rPr>
+        <w:t xml:space="preserve">(I </w:t>
+      </w:r>
+      <w:r>
+        <w:rPr>
+          <w:lang w:val="da-DK"/>
+        </w:rPr>
+        <w:t xml:space="preserve">set </w:t>
+      </w:r>
+      <w:proofErr w:type="spellStart"/>
+      <w:r>
+        <w:rPr>
+          <w:lang w:val="da-DK"/>
+        </w:rPr>
+        <w:t>here</w:t>
+      </w:r>
+      <w:proofErr w:type="spellEnd"/>
+      <w:r>
+        <w:rPr>
+          <w:lang w:val="da-DK"/>
+        </w:rPr>
+        <w:t>: MJ95Gjr9G6wBKwBiPbYG9JavvGnG4lnyC6QSZt9G8Ag)</w:t>
+      </w:r>
+    </w:p>
+    <w:p>
+      <w:pPr>
+        <w:pStyle w:val="Body"/>
+      </w:pPr>
       <w:r>
         <w:rPr>
           <w:b/>
+          <w:bCs/>
         </w:rPr>
         <w:t>Charge Endpoint</w:t>
       </w:r>
       <w:r>
-        <w:t xml:space="preserve"> -&gt; This is the API charge point URL</w:t>
-      </w:r>
-      <w:r>
-        <w:t>.</w:t>
-      </w:r>
-      <w:r>
-        <w:t xml:space="preserve">(At last here: </w:t>
-      </w:r>
-      <w:hyperlink r:id="rId7" w:history="1">
+        <w:t xml:space="preserve"> </w:t>
+      </w:r>
+      <w:r>
+        <w:t>(</w:t>
+      </w:r>
+      <w:proofErr w:type="gramStart"/>
+      <w:r>
+        <w:t>Production )</w:t>
+      </w:r>
+      <w:proofErr w:type="gramEnd"/>
+      <w:r>
+        <w:t xml:space="preserve"> </w:t>
+      </w:r>
+      <w:r>
+        <w:t xml:space="preserve">-&gt; This is the API charge point URL.(At last here: </w:t>
+      </w:r>
+      <w:hyperlink r:id="rId9" w:history="1">
         <w:r>
           <w:rPr>
-            <w:rStyle w:val="Hyperlink"/>
+            <w:rStyle w:val="Hyperlink0"/>
           </w:rPr>
           <w:t>https://www.checkbook.io/api/charge</w:t>
         </w:r>
@@ -328,126 +734,268 @@
         <w:t>)</w:t>
       </w:r>
     </w:p>
-    <w:p/>
     <w:p>
       <w:pPr>
+        <w:pStyle w:val="Body"/>
+      </w:pPr>
+      <w:r>
         <w:rPr>
           <w:b/>
-        </w:rPr>
+          <w:bCs/>
+        </w:rPr>
+        <w:t>Charge Endpoint</w:t>
+      </w:r>
+      <w:r>
+        <w:rPr>
+          <w:rFonts w:ascii="Trebuchet MS"/>
+        </w:rPr>
+        <w:t xml:space="preserve"> </w:t>
+      </w:r>
+      <w:r>
+        <w:rPr>
+          <w:rFonts w:ascii="Trebuchet MS"/>
+        </w:rPr>
+        <w:t>(</w:t>
+      </w:r>
+      <w:proofErr w:type="gramStart"/>
+      <w:r>
+        <w:rPr>
+          <w:rFonts w:ascii="Trebuchet MS"/>
+        </w:rPr>
+        <w:t>sandbox )</w:t>
+      </w:r>
+      <w:proofErr w:type="gramEnd"/>
+      <w:r>
+        <w:rPr>
+          <w:rFonts w:ascii="Trebuchet MS"/>
+        </w:rPr>
+        <w:t xml:space="preserve"> -</w:t>
+      </w:r>
+      <w:r>
+        <w:rPr>
+          <w:rFonts w:ascii="Trebuchet MS"/>
+        </w:rPr>
+        <w:t xml:space="preserve">&gt; This is the API charge point URL.(At last here: </w:t>
+      </w:r>
+      <w:hyperlink r:id="rId10" w:history="1">
+        <w:r>
+          <w:rPr>
+            <w:rStyle w:val="Link"/>
+            <w:rFonts w:ascii="Trebuchet MS"/>
+          </w:rPr>
+          <w:t>https://sandbox.checkbook.io/api/charge</w:t>
+        </w:r>
+      </w:hyperlink>
+      <w:r>
+        <w:rPr>
+          <w:rFonts w:ascii="Trebuchet MS"/>
+        </w:rPr>
+        <w:t>)</w:t>
+      </w:r>
+    </w:p>
+    <w:p>
+      <w:pPr>
+        <w:pStyle w:val="Body"/>
       </w:pPr>
-      <w:r>
-        <w:rPr>
-          <w:b/>
-        </w:rPr>
-        <w:t>Important code updates:</w:t>
-      </w:r>
-    </w:p>
-    <w:p>
-      <w:r>
-        <w:t xml:space="preserve">1. </w:t>
-      </w:r>
-      <w:r>
-        <w:t xml:space="preserve">In: </w:t>
-      </w:r>
-      <w:r>
-        <w:t>Checkbook_Checkbook / app / design / frontend / base / default / template / checkbook / form.phtml</w:t>
-      </w:r>
-    </w:p>
-    <w:p>
-      <w:r>
-        <w:t>Find this variable: “</w:t>
-      </w:r>
-      <w:r>
-        <w:t>checkbook_config</w:t>
-      </w:r>
-      <w:r>
-        <w:t>” and replace values for these varibales with your company name: “</w:t>
-      </w:r>
-      <w:r>
-        <w:t>data_name</w:t>
-      </w:r>
-      <w:r>
-        <w:t>” and “</w:t>
-      </w:r>
-      <w:r>
-        <w:t>data_for</w:t>
-      </w:r>
-      <w:r>
-        <w:t>”.</w:t>
-      </w:r>
-    </w:p>
-    <w:p>
-      <w:r>
-        <w:t xml:space="preserve">2. </w:t>
-      </w:r>
-      <w:r>
-        <w:t>In the same config, remove “</w:t>
-      </w:r>
-      <w:r>
-        <w:t>data_env : "sandbox"</w:t>
-      </w:r>
-      <w:r>
-        <w:t>” when you want to start hitting production API, which will make a real transaction happen.</w:t>
-      </w:r>
+    </w:p>
+    <w:p>
+      <w:pPr>
+        <w:pStyle w:val="Body"/>
+      </w:pPr>
       <w:bookmarkStart w:id="0" w:name="_GoBack"/>
       <w:bookmarkEnd w:id="0"/>
     </w:p>
-    <w:p/>
-    <w:p>
-      <w:r>
-        <w:t>Now after saving these setting you can find a new payment option on frontend</w:t>
-      </w:r>
-      <w:r>
-        <w:t xml:space="preserve"> checkout page</w:t>
-      </w:r>
-      <w:r>
-        <w:t>:</w:t>
-      </w:r>
-    </w:p>
-    <w:p>
+    <w:p>
+      <w:pPr>
+        <w:pStyle w:val="Body"/>
+      </w:pPr>
+    </w:p>
+    <w:p>
+      <w:pPr>
+        <w:pStyle w:val="Body"/>
+        <w:rPr>
+          <w:b/>
+          <w:bCs/>
+        </w:rPr>
+      </w:pPr>
+      <w:r>
+        <w:rPr>
+          <w:b/>
+          <w:bCs/>
+          <w:lang w:val="fr-FR"/>
+        </w:rPr>
+        <w:t>Important code updates:</w:t>
+      </w:r>
+    </w:p>
+    <w:p>
+      <w:pPr>
+        <w:pStyle w:val="Body"/>
+      </w:pPr>
+      <w:r>
+        <w:t xml:space="preserve">1. In: </w:t>
+      </w:r>
+      <w:proofErr w:type="spellStart"/>
+      <w:r>
+        <w:t>Checkbook_Checkbook</w:t>
+      </w:r>
+      <w:proofErr w:type="spellEnd"/>
+      <w:r>
+        <w:t xml:space="preserve"> / app / design / frontend / base / default / templat</w:t>
+      </w:r>
+      <w:r>
+        <w:t>e / checkbook / form.phtml</w:t>
+      </w:r>
+    </w:p>
+    <w:p>
+      <w:pPr>
+        <w:pStyle w:val="Body"/>
+      </w:pPr>
+      <w:r>
+        <w:t xml:space="preserve">Find this variable: </w:t>
+      </w:r>
+      <w:r>
+        <w:t>“</w:t>
+      </w:r>
+      <w:proofErr w:type="spellStart"/>
+      <w:r>
+        <w:t>checkbook_config</w:t>
+      </w:r>
+      <w:proofErr w:type="spellEnd"/>
+      <w:r>
+        <w:t xml:space="preserve">” </w:t>
+      </w:r>
+      <w:r>
+        <w:t>and replace values for these vari</w:t>
+      </w:r>
+      <w:r>
+        <w:t>ab</w:t>
+      </w:r>
+      <w:r>
+        <w:t xml:space="preserve">les with your company name: </w:t>
+      </w:r>
+      <w:r>
+        <w:t>“</w:t>
+      </w:r>
+      <w:proofErr w:type="spellStart"/>
+      <w:r>
+        <w:t>data_name</w:t>
+      </w:r>
+      <w:proofErr w:type="spellEnd"/>
+      <w:r>
+        <w:t xml:space="preserve">” </w:t>
+      </w:r>
+      <w:r>
+        <w:t xml:space="preserve">and </w:t>
+      </w:r>
+      <w:r>
+        <w:t>“</w:t>
+      </w:r>
+      <w:proofErr w:type="spellStart"/>
+      <w:r>
+        <w:t>data_for</w:t>
+      </w:r>
+      <w:proofErr w:type="spellEnd"/>
+      <w:r>
+        <w:t>”.</w:t>
+      </w:r>
+    </w:p>
+    <w:p>
+      <w:pPr>
+        <w:pStyle w:val="Body"/>
+      </w:pPr>
+      <w:r>
+        <w:t xml:space="preserve">2. In the same </w:t>
+      </w:r>
+      <w:proofErr w:type="spellStart"/>
+      <w:r>
+        <w:t>config</w:t>
+      </w:r>
+      <w:proofErr w:type="spellEnd"/>
+      <w:r>
+        <w:t xml:space="preserve">, remove </w:t>
+      </w:r>
+      <w:r>
+        <w:t>“</w:t>
+      </w:r>
+      <w:proofErr w:type="spellStart"/>
+      <w:r>
+        <w:t>data_</w:t>
+      </w:r>
+      <w:proofErr w:type="gramStart"/>
+      <w:r>
+        <w:t>env</w:t>
+      </w:r>
+      <w:proofErr w:type="spellEnd"/>
+      <w:r>
+        <w:t xml:space="preserve"> :</w:t>
+      </w:r>
+      <w:proofErr w:type="gramEnd"/>
+      <w:r>
+        <w:t xml:space="preserve"> "sandbox"” </w:t>
+      </w:r>
+      <w:r>
+        <w:t xml:space="preserve">when you want to start hitting production API, which will </w:t>
+      </w:r>
+      <w:r>
+        <w:t>enable live transactions</w:t>
+      </w:r>
+    </w:p>
+    <w:p>
+      <w:pPr>
+        <w:pStyle w:val="Body"/>
+      </w:pPr>
+    </w:p>
+    <w:p>
+      <w:pPr>
+        <w:pStyle w:val="Body"/>
+      </w:pPr>
+      <w:r>
+        <w:t>Now after saving these setting you can find a new payment option on frontend checkout page:</w:t>
+      </w:r>
+    </w:p>
+    <w:p>
+      <w:pPr>
+        <w:pStyle w:val="Body"/>
+      </w:pPr>
       <w:r>
         <w:rPr>
           <w:noProof/>
         </w:rPr>
+        <w:lastRenderedPageBreak/>
         <w:drawing>
-          <wp:inline distT="0" distB="0" distL="0" distR="0" wp14:anchorId="1632A616" wp14:editId="301A557D">
-            <wp:extent cx="5935345" cy="3336925"/>
-            <wp:effectExtent l="19050" t="0" r="8255" b="0"/>
-            <wp:docPr id="3" name="Picture 3"/>
-            <wp:cNvGraphicFramePr>
-              <a:graphicFrameLocks xmlns:a="http://schemas.openxmlformats.org/drawingml/2006/main" noChangeAspect="1"/>
-            </wp:cNvGraphicFramePr>
+          <wp:inline distT="0" distB="0" distL="0" distR="0" wp14:anchorId="28A104A9" wp14:editId="443C940C">
+            <wp:extent cx="5935346" cy="3336925"/>
+            <wp:effectExtent l="0" t="0" r="0" b="0"/>
+            <wp:docPr id="1073741826" name="officeArt object"/>
+            <wp:cNvGraphicFramePr/>
             <a:graphic xmlns:a="http://schemas.openxmlformats.org/drawingml/2006/main">
               <a:graphicData uri="http://schemas.openxmlformats.org/drawingml/2006/picture">
                 <pic:pic xmlns:pic="http://schemas.openxmlformats.org/drawingml/2006/picture">
                   <pic:nvPicPr>
-                    <pic:cNvPr id="0" name="Picture 3"/>
-                    <pic:cNvPicPr>
-                      <a:picLocks noChangeAspect="1" noChangeArrowheads="1"/>
-                    </pic:cNvPicPr>
+                    <pic:cNvPr id="1073741826" name="image2.png"/>
+                    <pic:cNvPicPr/>
                   </pic:nvPicPr>
                   <pic:blipFill>
-                    <a:blip r:embed="rId8" cstate="print"/>
-                    <a:srcRect/>
+                    <a:blip r:embed="rId11">
+                      <a:extLst/>
+                    </a:blip>
                     <a:stretch>
                       <a:fillRect/>
                     </a:stretch>
                   </pic:blipFill>
-                  <pic:spPr bwMode="auto">
+                  <pic:spPr>
                     <a:xfrm>
                       <a:off x="0" y="0"/>
-                      <a:ext cx="5935345" cy="3336925"/>
+                      <a:ext cx="5935346" cy="3336925"/>
                     </a:xfrm>
                     <a:prstGeom prst="rect">
                       <a:avLst/>
                     </a:prstGeom>
-                    <a:noFill/>
-                    <a:ln w="9525">
+                    <a:ln w="12700" cap="flat">
                       <a:noFill/>
-                      <a:miter lim="800000"/>
-                      <a:headEnd/>
-                      <a:tailEnd/>
+                      <a:miter lim="400000"/>
                     </a:ln>
+                    <a:effectLst/>
                   </pic:spPr>
                 </pic:pic>
               </a:graphicData>
@@ -457,46 +1005,118 @@
       </w:r>
     </w:p>
     <w:p>
-      <w:r>
-        <w:t>After submit your order from backend you can get ‘Success Message’ otherwise in case of error ‘An error message’ will be there.</w:t>
-      </w:r>
-    </w:p>
-    <w:p>
+      <w:pPr>
+        <w:pStyle w:val="Body"/>
+      </w:pPr>
+      <w:r>
+        <w:t xml:space="preserve">After submit your order from backend you </w:t>
+      </w:r>
+      <w:r>
+        <w:t>wil</w:t>
+      </w:r>
+      <w:r>
+        <w:t>l</w:t>
+      </w:r>
+      <w:r>
+        <w:rPr>
+          <w:lang w:val="sv-SE"/>
+        </w:rPr>
+        <w:t xml:space="preserve"> get </w:t>
+      </w:r>
+      <w:r>
+        <w:t>‘</w:t>
+      </w:r>
+      <w:r>
+        <w:t>Success Message</w:t>
+      </w:r>
+      <w:r>
+        <w:rPr>
+          <w:lang w:val="fr-FR"/>
+        </w:rPr>
+        <w:t xml:space="preserve">’ </w:t>
+      </w:r>
+      <w:r>
+        <w:t xml:space="preserve">otherwise in case of error </w:t>
+      </w:r>
+      <w:r>
+        <w:t>‘</w:t>
+      </w:r>
+      <w:r>
+        <w:rPr>
+          <w:lang w:val="it-IT"/>
+        </w:rPr>
+        <w:t xml:space="preserve">An </w:t>
+      </w:r>
+      <w:proofErr w:type="spellStart"/>
+      <w:r>
+        <w:rPr>
+          <w:lang w:val="it-IT"/>
+        </w:rPr>
+        <w:t>error</w:t>
+      </w:r>
+      <w:proofErr w:type="spellEnd"/>
+      <w:r>
+        <w:rPr>
+          <w:lang w:val="it-IT"/>
+        </w:rPr>
+        <w:t xml:space="preserve"> </w:t>
+      </w:r>
+      <w:proofErr w:type="spellStart"/>
+      <w:r>
+        <w:rPr>
+          <w:lang w:val="it-IT"/>
+        </w:rPr>
+        <w:t>message</w:t>
+      </w:r>
+      <w:proofErr w:type="spellEnd"/>
+      <w:r>
+        <w:rPr>
+          <w:lang w:val="fr-FR"/>
+        </w:rPr>
+        <w:t xml:space="preserve">’ </w:t>
+      </w:r>
+      <w:r>
+        <w:t>will be there.</w:t>
+      </w:r>
+    </w:p>
+    <w:p>
+      <w:pPr>
+        <w:pStyle w:val="Body"/>
+      </w:pPr>
       <w:r>
         <w:t>Success Message:</w:t>
       </w:r>
     </w:p>
     <w:p>
+      <w:pPr>
+        <w:pStyle w:val="Body"/>
+      </w:pPr>
       <w:r>
         <w:rPr>
           <w:noProof/>
         </w:rPr>
-        <w:lastRenderedPageBreak/>
         <w:drawing>
-          <wp:inline distT="0" distB="0" distL="0" distR="0" wp14:anchorId="7D4E586D" wp14:editId="41A33A65">
+          <wp:inline distT="0" distB="0" distL="0" distR="0" wp14:anchorId="6308633A" wp14:editId="53D3A43A">
             <wp:extent cx="5943600" cy="2710815"/>
-            <wp:effectExtent l="19050" t="0" r="0" b="0"/>
-            <wp:docPr id="10" name="Picture 10"/>
-            <wp:cNvGraphicFramePr>
-              <a:graphicFrameLocks xmlns:a="http://schemas.openxmlformats.org/drawingml/2006/main" noChangeAspect="1"/>
-            </wp:cNvGraphicFramePr>
+            <wp:effectExtent l="0" t="0" r="0" b="0"/>
+            <wp:docPr id="1073741827" name="officeArt object"/>
+            <wp:cNvGraphicFramePr/>
             <a:graphic xmlns:a="http://schemas.openxmlformats.org/drawingml/2006/main">
               <a:graphicData uri="http://schemas.openxmlformats.org/drawingml/2006/picture">
                 <pic:pic xmlns:pic="http://schemas.openxmlformats.org/drawingml/2006/picture">
                   <pic:nvPicPr>
-                    <pic:cNvPr id="0" name="Picture 10"/>
-                    <pic:cNvPicPr>
-                      <a:picLocks noChangeAspect="1" noChangeArrowheads="1"/>
-                    </pic:cNvPicPr>
+                    <pic:cNvPr id="1073741827" name="image3.png"/>
+                    <pic:cNvPicPr/>
                   </pic:nvPicPr>
                   <pic:blipFill>
-                    <a:blip r:embed="rId9" cstate="print"/>
-                    <a:srcRect/>
+                    <a:blip r:embed="rId12">
+                      <a:extLst/>
+                    </a:blip>
                     <a:stretch>
                       <a:fillRect/>
                     </a:stretch>
                   </pic:blipFill>
-                  <pic:spPr bwMode="auto">
+                  <pic:spPr>
                     <a:xfrm>
                       <a:off x="0" y="0"/>
                       <a:ext cx="5943600" cy="2710815"/>
@@ -504,13 +1124,11 @@
                     <a:prstGeom prst="rect">
                       <a:avLst/>
                     </a:prstGeom>
-                    <a:noFill/>
-                    <a:ln w="9525">
+                    <a:ln w="12700" cap="flat">
                       <a:noFill/>
-                      <a:miter lim="800000"/>
-                      <a:headEnd/>
-                      <a:tailEnd/>
+                      <a:miter lim="400000"/>
                     </a:ln>
+                    <a:effectLst/>
                   </pic:spPr>
                 </pic:pic>
               </a:graphicData>
@@ -519,110 +1137,366 @@
         </w:drawing>
       </w:r>
     </w:p>
-    <w:p/>
-    <w:p/>
+    <w:p>
+      <w:pPr>
+        <w:pStyle w:val="Body"/>
+      </w:pPr>
+    </w:p>
     <w:sectPr>
+      <w:headerReference w:type="default" r:id="rId13"/>
+      <w:footerReference w:type="default" r:id="rId14"/>
       <w:pgSz w:w="12240" w:h="15840"/>
       <w:pgMar w:top="1440" w:right="1440" w:bottom="1440" w:left="1440" w:header="720" w:footer="720" w:gutter="0"/>
       <w:cols w:space="720"/>
-      <w:docGrid w:linePitch="360"/>
     </w:sectPr>
   </w:body>
 </w:document>
 </file>
 
+<file path=word/endnotes.xml><?xml version="1.0" encoding="utf-8"?>
+<w:endnotes xmlns:wpc="http://schemas.microsoft.com/office/word/2010/wordprocessingCanvas" xmlns:mo="http://schemas.microsoft.com/office/mac/office/2008/main" xmlns:mc="http://schemas.openxmlformats.org/markup-compatibility/2006" xmlns:mv="urn:schemas-microsoft-com:mac:vml" xmlns:o="urn:schemas-microsoft-com:office:office" xmlns:r="http://schemas.openxmlformats.org/officeDocument/2006/relationships" xmlns:m="http://schemas.openxmlformats.org/officeDocument/2006/math" xmlns:v="urn:schemas-microsoft-com:vml" xmlns:wp14="http://schemas.microsoft.com/office/word/2010/wordprocessingDrawing" xmlns:wp="http://schemas.openxmlformats.org/drawingml/2006/wordprocessingDrawing" xmlns:w10="urn:schemas-microsoft-com:office:word" xmlns:w="http://schemas.openxmlformats.org/wordprocessingml/2006/main" xmlns:w14="http://schemas.microsoft.com/office/word/2010/wordml" xmlns:wpg="http://schemas.microsoft.com/office/word/2010/wordprocessingGroup" xmlns:wpi="http://schemas.microsoft.com/office/word/2010/wordprocessingInk" xmlns:wne="http://schemas.microsoft.com/office/word/2006/wordml" xmlns:wps="http://schemas.microsoft.com/office/word/2010/wordprocessingShape" mc:Ignorable="w14 wp14">
+  <w:endnote w:type="separator" w:id="-1">
+    <w:p>
+      <w:r>
+        <w:separator/>
+      </w:r>
+    </w:p>
+  </w:endnote>
+  <w:endnote w:type="continuationSeparator" w:id="0">
+    <w:p>
+      <w:r>
+        <w:continuationSeparator/>
+      </w:r>
+    </w:p>
+  </w:endnote>
+</w:endnotes>
+</file>
+
+<file path=word/footer1.xml><?xml version="1.0" encoding="utf-8"?>
+<w:ftr xmlns:wpc="http://schemas.microsoft.com/office/word/2010/wordprocessingCanvas" xmlns:mo="http://schemas.microsoft.com/office/mac/office/2008/main" xmlns:mc="http://schemas.openxmlformats.org/markup-compatibility/2006" xmlns:mv="urn:schemas-microsoft-com:mac:vml" xmlns:o="urn:schemas-microsoft-com:office:office" xmlns:r="http://schemas.openxmlformats.org/officeDocument/2006/relationships" xmlns:m="http://schemas.openxmlformats.org/officeDocument/2006/math" xmlns:v="urn:schemas-microsoft-com:vml" xmlns:wp14="http://schemas.microsoft.com/office/word/2010/wordprocessingDrawing" xmlns:wp="http://schemas.openxmlformats.org/drawingml/2006/wordprocessingDrawing" xmlns:w10="urn:schemas-microsoft-com:office:word" xmlns:w="http://schemas.openxmlformats.org/wordprocessingml/2006/main" xmlns:w14="http://schemas.microsoft.com/office/word/2010/wordml" xmlns:wpg="http://schemas.microsoft.com/office/word/2010/wordprocessingGroup" xmlns:wpi="http://schemas.microsoft.com/office/word/2010/wordprocessingInk" xmlns:wne="http://schemas.microsoft.com/office/word/2006/wordml" xmlns:wps="http://schemas.microsoft.com/office/word/2010/wordprocessingShape" mc:Ignorable="w14 wp14">
+  <w:p>
+    <w:pPr>
+      <w:pStyle w:val="HeaderFooter"/>
+    </w:pPr>
+  </w:p>
+</w:ftr>
+</file>
+
+<file path=word/footnotes.xml><?xml version="1.0" encoding="utf-8"?>
+<w:footnotes xmlns:wpc="http://schemas.microsoft.com/office/word/2010/wordprocessingCanvas" xmlns:mo="http://schemas.microsoft.com/office/mac/office/2008/main" xmlns:mc="http://schemas.openxmlformats.org/markup-compatibility/2006" xmlns:mv="urn:schemas-microsoft-com:mac:vml" xmlns:o="urn:schemas-microsoft-com:office:office" xmlns:r="http://schemas.openxmlformats.org/officeDocument/2006/relationships" xmlns:m="http://schemas.openxmlformats.org/officeDocument/2006/math" xmlns:v="urn:schemas-microsoft-com:vml" xmlns:wp14="http://schemas.microsoft.com/office/word/2010/wordprocessingDrawing" xmlns:wp="http://schemas.openxmlformats.org/drawingml/2006/wordprocessingDrawing" xmlns:w10="urn:schemas-microsoft-com:office:word" xmlns:w="http://schemas.openxmlformats.org/wordprocessingml/2006/main" xmlns:w14="http://schemas.microsoft.com/office/word/2010/wordml" xmlns:wpg="http://schemas.microsoft.com/office/word/2010/wordprocessingGroup" xmlns:wpi="http://schemas.microsoft.com/office/word/2010/wordprocessingInk" xmlns:wne="http://schemas.microsoft.com/office/word/2006/wordml" xmlns:wps="http://schemas.microsoft.com/office/word/2010/wordprocessingShape" mc:Ignorable="w14 wp14">
+  <w:footnote w:type="separator" w:id="-1">
+    <w:p>
+      <w:r>
+        <w:separator/>
+      </w:r>
+    </w:p>
+  </w:footnote>
+  <w:footnote w:type="continuationSeparator" w:id="0">
+    <w:p>
+      <w:r>
+        <w:continuationSeparator/>
+      </w:r>
+    </w:p>
+  </w:footnote>
+</w:footnotes>
+</file>
+
+<file path=word/header1.xml><?xml version="1.0" encoding="utf-8"?>
+<w:hdr xmlns:wpc="http://schemas.microsoft.com/office/word/2010/wordprocessingCanvas" xmlns:mo="http://schemas.microsoft.com/office/mac/office/2008/main" xmlns:mc="http://schemas.openxmlformats.org/markup-compatibility/2006" xmlns:mv="urn:schemas-microsoft-com:mac:vml" xmlns:o="urn:schemas-microsoft-com:office:office" xmlns:r="http://schemas.openxmlformats.org/officeDocument/2006/relationships" xmlns:m="http://schemas.openxmlformats.org/officeDocument/2006/math" xmlns:v="urn:schemas-microsoft-com:vml" xmlns:wp14="http://schemas.microsoft.com/office/word/2010/wordprocessingDrawing" xmlns:wp="http://schemas.openxmlformats.org/drawingml/2006/wordprocessingDrawing" xmlns:w10="urn:schemas-microsoft-com:office:word" xmlns:w="http://schemas.openxmlformats.org/wordprocessingml/2006/main" xmlns:w14="http://schemas.microsoft.com/office/word/2010/wordml" xmlns:wpg="http://schemas.microsoft.com/office/word/2010/wordprocessingGroup" xmlns:wpi="http://schemas.microsoft.com/office/word/2010/wordprocessingInk" xmlns:wne="http://schemas.microsoft.com/office/word/2006/wordml" xmlns:wps="http://schemas.microsoft.com/office/word/2010/wordprocessingShape" mc:Ignorable="w14 wp14">
+  <w:p>
+    <w:pPr>
+      <w:pStyle w:val="HeaderFooter"/>
+    </w:pPr>
+  </w:p>
+</w:hdr>
+</file>
+
 <file path=word/numbering.xml><?xml version="1.0" encoding="utf-8"?>
 <w:numbering xmlns:wpc="http://schemas.microsoft.com/office/word/2010/wordprocessingCanvas" xmlns:mo="http://schemas.microsoft.com/office/mac/office/2008/main" xmlns:mc="http://schemas.openxmlformats.org/markup-compatibility/2006" xmlns:mv="urn:schemas-microsoft-com:mac:vml" xmlns:o="urn:schemas-microsoft-com:office:office" xmlns:r="http://schemas.openxmlformats.org/officeDocument/2006/relationships" xmlns:m="http://schemas.openxmlformats.org/officeDocument/2006/math" xmlns:v="urn:schemas-microsoft-com:vml" xmlns:wp14="http://schemas.microsoft.com/office/word/2010/wordprocessingDrawing" xmlns:wp="http://schemas.openxmlformats.org/drawingml/2006/wordprocessingDrawing" xmlns:w10="urn:schemas-microsoft-com:office:word" xmlns:w="http://schemas.openxmlformats.org/wordprocessingml/2006/main" xmlns:w14="http://schemas.microsoft.com/office/word/2010/wordml" xmlns:wpg="http://schemas.microsoft.com/office/word/2010/wordprocessingGroup" xmlns:wpi="http://schemas.microsoft.com/office/word/2010/wordprocessingInk" xmlns:wne="http://schemas.microsoft.com/office/word/2006/wordml" xmlns:wps="http://schemas.microsoft.com/office/word/2010/wordprocessingShape" mc:Ignorable="w14 wp14">
   <w:abstractNum w:abstractNumId="0">
-    <w:nsid w:val="290027BD"/>
-    <w:multiLevelType w:val="hybridMultilevel"/>
-    <w:tmpl w:val="7FDC98DC"/>
-    <w:lvl w:ilvl="0" w:tplc="7E760DAA">
+    <w:nsid w:val="2B424B04"/>
+    <w:multiLevelType w:val="multilevel"/>
+    <w:tmpl w:val="1BEC9380"/>
+    <w:styleLink w:val="List0"/>
+    <w:lvl w:ilvl="0">
       <w:start w:val="1"/>
       <w:numFmt w:val="decimal"/>
-      <w:lvlText w:val="%1.)"/>
+      <w:lvlText w:val="%1)"/>
       <w:lvlJc w:val="left"/>
-      <w:pPr>
-        <w:ind w:left="720" w:hanging="360"/>
-      </w:pPr>
       <w:rPr>
-        <w:rFonts w:hint="default"/>
+        <w:position w:val="0"/>
+        <w:rtl w:val="0"/>
       </w:rPr>
     </w:lvl>
-    <w:lvl w:ilvl="1" w:tplc="04090019" w:tentative="1">
+    <w:lvl w:ilvl="1">
       <w:start w:val="1"/>
       <w:numFmt w:val="lowerLetter"/>
       <w:lvlText w:val="%2."/>
       <w:lvlJc w:val="left"/>
-      <w:pPr>
-        <w:ind w:left="1440" w:hanging="360"/>
-      </w:pPr>
+      <w:rPr>
+        <w:position w:val="0"/>
+        <w:rtl w:val="0"/>
+      </w:rPr>
     </w:lvl>
-    <w:lvl w:ilvl="2" w:tplc="0409001B" w:tentative="1">
+    <w:lvl w:ilvl="2">
       <w:start w:val="1"/>
       <w:numFmt w:val="lowerRoman"/>
       <w:lvlText w:val="%3."/>
-      <w:lvlJc w:val="right"/>
-      <w:pPr>
-        <w:ind w:left="2160" w:hanging="180"/>
-      </w:pPr>
+      <w:lvlJc w:val="left"/>
+      <w:rPr>
+        <w:position w:val="0"/>
+        <w:rtl w:val="0"/>
+      </w:rPr>
     </w:lvl>
-    <w:lvl w:ilvl="3" w:tplc="0409000F" w:tentative="1">
+    <w:lvl w:ilvl="3">
       <w:start w:val="1"/>
       <w:numFmt w:val="decimal"/>
       <w:lvlText w:val="%4."/>
       <w:lvlJc w:val="left"/>
-      <w:pPr>
-        <w:ind w:left="2880" w:hanging="360"/>
-      </w:pPr>
+      <w:rPr>
+        <w:position w:val="0"/>
+        <w:rtl w:val="0"/>
+      </w:rPr>
     </w:lvl>
-    <w:lvl w:ilvl="4" w:tplc="04090019" w:tentative="1">
+    <w:lvl w:ilvl="4">
       <w:start w:val="1"/>
       <w:numFmt w:val="lowerLetter"/>
       <w:lvlText w:val="%5."/>
       <w:lvlJc w:val="left"/>
-      <w:pPr>
-        <w:ind w:left="3600" w:hanging="360"/>
-      </w:pPr>
+      <w:rPr>
+        <w:position w:val="0"/>
+        <w:rtl w:val="0"/>
+      </w:rPr>
     </w:lvl>
-    <w:lvl w:ilvl="5" w:tplc="0409001B" w:tentative="1">
+    <w:lvl w:ilvl="5">
       <w:start w:val="1"/>
       <w:numFmt w:val="lowerRoman"/>
       <w:lvlText w:val="%6."/>
-      <w:lvlJc w:val="right"/>
-      <w:pPr>
-        <w:ind w:left="4320" w:hanging="180"/>
-      </w:pPr>
+      <w:lvlJc w:val="left"/>
+      <w:rPr>
+        <w:position w:val="0"/>
+        <w:rtl w:val="0"/>
+      </w:rPr>
     </w:lvl>
-    <w:lvl w:ilvl="6" w:tplc="0409000F" w:tentative="1">
+    <w:lvl w:ilvl="6">
       <w:start w:val="1"/>
       <w:numFmt w:val="decimal"/>
       <w:lvlText w:val="%7."/>
       <w:lvlJc w:val="left"/>
-      <w:pPr>
-        <w:ind w:left="5040" w:hanging="360"/>
-      </w:pPr>
+      <w:rPr>
+        <w:position w:val="0"/>
+        <w:rtl w:val="0"/>
+      </w:rPr>
     </w:lvl>
-    <w:lvl w:ilvl="7" w:tplc="04090019" w:tentative="1">
+    <w:lvl w:ilvl="7">
       <w:start w:val="1"/>
       <w:numFmt w:val="lowerLetter"/>
       <w:lvlText w:val="%8."/>
       <w:lvlJc w:val="left"/>
-      <w:pPr>
-        <w:ind w:left="5760" w:hanging="360"/>
-      </w:pPr>
+      <w:rPr>
+        <w:position w:val="0"/>
+        <w:rtl w:val="0"/>
+      </w:rPr>
     </w:lvl>
-    <w:lvl w:ilvl="8" w:tplc="0409001B" w:tentative="1">
+    <w:lvl w:ilvl="8">
       <w:start w:val="1"/>
       <w:numFmt w:val="lowerRoman"/>
       <w:lvlText w:val="%9."/>
-      <w:lvlJc w:val="right"/>
-      <w:pPr>
-        <w:ind w:left="6480" w:hanging="180"/>
-      </w:pPr>
+      <w:lvlJc w:val="left"/>
+      <w:rPr>
+        <w:position w:val="0"/>
+        <w:rtl w:val="0"/>
+      </w:rPr>
+    </w:lvl>
+  </w:abstractNum>
+  <w:abstractNum w:abstractNumId="1">
+    <w:nsid w:val="53F5314F"/>
+    <w:multiLevelType w:val="multilevel"/>
+    <w:tmpl w:val="BB7E8632"/>
+    <w:lvl w:ilvl="0">
+      <w:start w:val="1"/>
+      <w:numFmt w:val="decimal"/>
+      <w:lvlText w:val="%1)"/>
+      <w:lvlJc w:val="left"/>
+      <w:rPr>
+        <w:position w:val="0"/>
+        <w:rtl w:val="0"/>
+      </w:rPr>
+    </w:lvl>
+    <w:lvl w:ilvl="1">
+      <w:start w:val="1"/>
+      <w:numFmt w:val="lowerLetter"/>
+      <w:lvlText w:val="%2."/>
+      <w:lvlJc w:val="left"/>
+      <w:rPr>
+        <w:position w:val="0"/>
+        <w:rtl w:val="0"/>
+      </w:rPr>
+    </w:lvl>
+    <w:lvl w:ilvl="2">
+      <w:start w:val="1"/>
+      <w:numFmt w:val="lowerRoman"/>
+      <w:lvlText w:val="%3."/>
+      <w:lvlJc w:val="left"/>
+      <w:rPr>
+        <w:position w:val="0"/>
+        <w:rtl w:val="0"/>
+      </w:rPr>
+    </w:lvl>
+    <w:lvl w:ilvl="3">
+      <w:start w:val="1"/>
+      <w:numFmt w:val="decimal"/>
+      <w:lvlText w:val="%4."/>
+      <w:lvlJc w:val="left"/>
+      <w:rPr>
+        <w:position w:val="0"/>
+        <w:rtl w:val="0"/>
+      </w:rPr>
+    </w:lvl>
+    <w:lvl w:ilvl="4">
+      <w:start w:val="1"/>
+      <w:numFmt w:val="lowerLetter"/>
+      <w:lvlText w:val="%5."/>
+      <w:lvlJc w:val="left"/>
+      <w:rPr>
+        <w:position w:val="0"/>
+        <w:rtl w:val="0"/>
+      </w:rPr>
+    </w:lvl>
+    <w:lvl w:ilvl="5">
+      <w:start w:val="1"/>
+      <w:numFmt w:val="lowerRoman"/>
+      <w:lvlText w:val="%6."/>
+      <w:lvlJc w:val="left"/>
+      <w:rPr>
+        <w:position w:val="0"/>
+        <w:rtl w:val="0"/>
+      </w:rPr>
+    </w:lvl>
+    <w:lvl w:ilvl="6">
+      <w:start w:val="1"/>
+      <w:numFmt w:val="decimal"/>
+      <w:lvlText w:val="%7."/>
+      <w:lvlJc w:val="left"/>
+      <w:rPr>
+        <w:position w:val="0"/>
+        <w:rtl w:val="0"/>
+      </w:rPr>
+    </w:lvl>
+    <w:lvl w:ilvl="7">
+      <w:start w:val="1"/>
+      <w:numFmt w:val="lowerLetter"/>
+      <w:lvlText w:val="%8."/>
+      <w:lvlJc w:val="left"/>
+      <w:rPr>
+        <w:position w:val="0"/>
+        <w:rtl w:val="0"/>
+      </w:rPr>
+    </w:lvl>
+    <w:lvl w:ilvl="8">
+      <w:start w:val="1"/>
+      <w:numFmt w:val="lowerRoman"/>
+      <w:lvlText w:val="%9."/>
+      <w:lvlJc w:val="left"/>
+      <w:rPr>
+        <w:position w:val="0"/>
+        <w:rtl w:val="0"/>
+      </w:rPr>
+    </w:lvl>
+  </w:abstractNum>
+  <w:abstractNum w:abstractNumId="2">
+    <w:nsid w:val="5B5B037B"/>
+    <w:multiLevelType w:val="multilevel"/>
+    <w:tmpl w:val="7BA28622"/>
+    <w:lvl w:ilvl="0">
+      <w:start w:val="1"/>
+      <w:numFmt w:val="decimal"/>
+      <w:lvlText w:val="%1)"/>
+      <w:lvlJc w:val="left"/>
+      <w:rPr>
+        <w:position w:val="0"/>
+      </w:rPr>
+    </w:lvl>
+    <w:lvl w:ilvl="1">
+      <w:start w:val="1"/>
+      <w:numFmt w:val="lowerLetter"/>
+      <w:lvlText w:val="%2."/>
+      <w:lvlJc w:val="left"/>
+      <w:rPr>
+        <w:position w:val="0"/>
+      </w:rPr>
+    </w:lvl>
+    <w:lvl w:ilvl="2">
+      <w:start w:val="1"/>
+      <w:numFmt w:val="lowerRoman"/>
+      <w:lvlText w:val="%3."/>
+      <w:lvlJc w:val="left"/>
+      <w:rPr>
+        <w:position w:val="0"/>
+      </w:rPr>
+    </w:lvl>
+    <w:lvl w:ilvl="3">
+      <w:start w:val="1"/>
+      <w:numFmt w:val="decimal"/>
+      <w:lvlText w:val="%4."/>
+      <w:lvlJc w:val="left"/>
+      <w:rPr>
+        <w:position w:val="0"/>
+      </w:rPr>
+    </w:lvl>
+    <w:lvl w:ilvl="4">
+      <w:start w:val="1"/>
+      <w:numFmt w:val="lowerLetter"/>
+      <w:lvlText w:val="%5."/>
+      <w:lvlJc w:val="left"/>
+      <w:rPr>
+        <w:position w:val="0"/>
+      </w:rPr>
+    </w:lvl>
+    <w:lvl w:ilvl="5">
+      <w:start w:val="1"/>
+      <w:numFmt w:val="lowerRoman"/>
+      <w:lvlText w:val="%6."/>
+      <w:lvlJc w:val="left"/>
+      <w:rPr>
+        <w:position w:val="0"/>
+      </w:rPr>
+    </w:lvl>
+    <w:lvl w:ilvl="6">
+      <w:start w:val="1"/>
+      <w:numFmt w:val="decimal"/>
+      <w:lvlText w:val="%7."/>
+      <w:lvlJc w:val="left"/>
+      <w:rPr>
+        <w:position w:val="0"/>
+      </w:rPr>
+    </w:lvl>
+    <w:lvl w:ilvl="7">
+      <w:start w:val="1"/>
+      <w:numFmt w:val="lowerLetter"/>
+      <w:lvlText w:val="%8."/>
+      <w:lvlJc w:val="left"/>
+      <w:rPr>
+        <w:position w:val="0"/>
+      </w:rPr>
+    </w:lvl>
+    <w:lvl w:ilvl="8">
+      <w:start w:val="1"/>
+      <w:numFmt w:val="lowerRoman"/>
+      <w:lvlText w:val="%9."/>
+      <w:lvlJc w:val="left"/>
+      <w:rPr>
+        <w:position w:val="0"/>
+      </w:rPr>
     </w:lvl>
   </w:abstractNum>
   <w:num w:numId="1">
+    <w:abstractNumId w:val="1"/>
+  </w:num>
+  <w:num w:numId="2">
+    <w:abstractNumId w:val="2"/>
+  </w:num>
+  <w:num w:numId="3">
     <w:abstractNumId w:val="0"/>
   </w:num>
 </w:numbering>
@@ -633,15 +1507,21 @@
   <w:docDefaults>
     <w:rPrDefault>
       <w:rPr>
-        <w:rFonts w:asciiTheme="minorHAnsi" w:eastAsiaTheme="minorHAnsi" w:hAnsiTheme="minorHAnsi" w:cstheme="minorBidi"/>
-        <w:sz w:val="22"/>
-        <w:szCs w:val="22"/>
+        <w:rFonts w:ascii="Times New Roman" w:eastAsia="Arial Unicode MS" w:hAnsi="Times New Roman" w:cs="Times New Roman"/>
+        <w:bdr w:val="nil"/>
         <w:lang w:val="en-US" w:eastAsia="en-US" w:bidi="ar-SA"/>
       </w:rPr>
     </w:rPrDefault>
     <w:pPrDefault>
       <w:pPr>
-        <w:spacing w:after="200" w:line="276" w:lineRule="auto"/>
+        <w:pBdr>
+          <w:top w:val="nil"/>
+          <w:left w:val="nil"/>
+          <w:bottom w:val="nil"/>
+          <w:right w:val="nil"/>
+          <w:between w:val="nil"/>
+          <w:bar w:val="nil"/>
+        </w:pBdr>
       </w:pPr>
     </w:pPrDefault>
   </w:docDefaults>
@@ -786,8 +1666,10 @@
   </w:latentStyles>
   <w:style w:type="paragraph" w:default="1" w:styleId="Normal">
     <w:name w:val="Normal"/>
-    <w:qFormat/>
-    <w:rsid w:val="001A1FBA"/>
+    <w:rPr>
+      <w:sz w:val="24"/>
+      <w:szCs w:val="24"/>
+    </w:rPr>
   </w:style>
   <w:style w:type="character" w:default="1" w:styleId="DefaultParagraphFont">
     <w:name w:val="Default Paragraph Font"/>
@@ -816,6 +1698,119 @@
     <w:semiHidden/>
     <w:unhideWhenUsed/>
   </w:style>
+  <w:style w:type="character" w:styleId="Hyperlink">
+    <w:name w:val="Hyperlink"/>
+    <w:rPr>
+      <w:u w:val="single"/>
+    </w:rPr>
+  </w:style>
+  <w:style w:type="paragraph" w:customStyle="1" w:styleId="HeaderFooter">
+    <w:name w:val="Header &amp; Footer"/>
+    <w:pPr>
+      <w:tabs>
+        <w:tab w:val="right" w:pos="9020"/>
+      </w:tabs>
+    </w:pPr>
+    <w:rPr>
+      <w:rFonts w:ascii="Helvetica" w:hAnsi="Arial Unicode MS" w:cs="Arial Unicode MS"/>
+      <w:color w:val="000000"/>
+      <w:sz w:val="24"/>
+      <w:szCs w:val="24"/>
+    </w:rPr>
+  </w:style>
+  <w:style w:type="paragraph" w:customStyle="1" w:styleId="Body">
+    <w:name w:val="Body"/>
+    <w:pPr>
+      <w:spacing w:after="200" w:line="276" w:lineRule="auto"/>
+    </w:pPr>
+    <w:rPr>
+      <w:rFonts w:ascii="Calibri" w:eastAsia="Calibri" w:hAnsi="Calibri" w:cs="Calibri"/>
+      <w:color w:val="000000"/>
+      <w:sz w:val="22"/>
+      <w:szCs w:val="22"/>
+      <w:u w:color="000000"/>
+    </w:rPr>
+  </w:style>
+  <w:style w:type="paragraph" w:styleId="ListParagraph">
+    <w:name w:val="List Paragraph"/>
+    <w:pPr>
+      <w:spacing w:after="200" w:line="276" w:lineRule="auto"/>
+      <w:ind w:left="720"/>
+    </w:pPr>
+    <w:rPr>
+      <w:rFonts w:ascii="Calibri" w:eastAsia="Calibri" w:hAnsi="Calibri" w:cs="Calibri"/>
+      <w:color w:val="000000"/>
+      <w:sz w:val="22"/>
+      <w:szCs w:val="22"/>
+      <w:u w:color="000000"/>
+    </w:rPr>
+  </w:style>
+  <w:style w:type="numbering" w:customStyle="1" w:styleId="List0">
+    <w:name w:val="List 0"/>
+    <w:basedOn w:val="ImportedStyle1"/>
+    <w:pPr>
+      <w:numPr>
+        <w:numId w:val="3"/>
+      </w:numPr>
+    </w:pPr>
+  </w:style>
+  <w:style w:type="numbering" w:customStyle="1" w:styleId="ImportedStyle1">
+    <w:name w:val="Imported Style 1"/>
+  </w:style>
+  <w:style w:type="character" w:customStyle="1" w:styleId="Link">
+    <w:name w:val="Link"/>
+    <w:rPr>
+      <w:color w:val="0000FF"/>
+      <w:u w:val="single" w:color="0000FF"/>
+    </w:rPr>
+  </w:style>
+  <w:style w:type="character" w:customStyle="1" w:styleId="Hyperlink0">
+    <w:name w:val="Hyperlink.0"/>
+    <w:basedOn w:val="Link"/>
+    <w:rPr>
+      <w:color w:val="0000FF"/>
+      <w:u w:val="single" w:color="0000FF"/>
+    </w:rPr>
+  </w:style>
+  <w:style w:type="paragraph" w:customStyle="1" w:styleId="Default">
+    <w:name w:val="Default"/>
+    <w:rPr>
+      <w:rFonts w:ascii="Helvetica" w:eastAsia="Helvetica" w:hAnsi="Helvetica" w:cs="Helvetica"/>
+      <w:color w:val="000000"/>
+      <w:sz w:val="22"/>
+      <w:szCs w:val="22"/>
+    </w:rPr>
+  </w:style>
+  <w:style w:type="paragraph" w:styleId="CommentText">
+    <w:name w:val="annotation text"/>
+    <w:basedOn w:val="Normal"/>
+    <w:link w:val="CommentTextChar"/>
+    <w:uiPriority w:val="99"/>
+    <w:semiHidden/>
+    <w:unhideWhenUsed/>
+  </w:style>
+  <w:style w:type="character" w:customStyle="1" w:styleId="CommentTextChar">
+    <w:name w:val="Comment Text Char"/>
+    <w:basedOn w:val="DefaultParagraphFont"/>
+    <w:link w:val="CommentText"/>
+    <w:uiPriority w:val="99"/>
+    <w:semiHidden/>
+    <w:rPr>
+      <w:sz w:val="24"/>
+      <w:szCs w:val="24"/>
+    </w:rPr>
+  </w:style>
+  <w:style w:type="character" w:styleId="CommentReference">
+    <w:name w:val="annotation reference"/>
+    <w:basedOn w:val="DefaultParagraphFont"/>
+    <w:uiPriority w:val="99"/>
+    <w:semiHidden/>
+    <w:unhideWhenUsed/>
+    <w:rPr>
+      <w:sz w:val="18"/>
+      <w:szCs w:val="18"/>
+    </w:rPr>
+  </w:style>
   <w:style w:type="paragraph" w:styleId="BalloonText">
     <w:name w:val="Balloon Text"/>
     <w:basedOn w:val="Normal"/>
@@ -823,14 +1818,11 @@
     <w:uiPriority w:val="99"/>
     <w:semiHidden/>
     <w:unhideWhenUsed/>
-    <w:rsid w:val="00321968"/>
-    <w:pPr>
-      <w:spacing w:after="0" w:line="240" w:lineRule="auto"/>
-    </w:pPr>
+    <w:rsid w:val="00913A6A"/>
     <w:rPr>
-      <w:rFonts w:ascii="Tahoma" w:hAnsi="Tahoma" w:cs="Tahoma"/>
-      <w:sz w:val="16"/>
-      <w:szCs w:val="16"/>
+      <w:rFonts w:ascii="Lucida Grande" w:hAnsi="Lucida Grande"/>
+      <w:sz w:val="18"/>
+      <w:szCs w:val="18"/>
     </w:rPr>
   </w:style>
   <w:style w:type="character" w:customStyle="1" w:styleId="BalloonTextChar">
@@ -839,33 +1831,11 @@
     <w:link w:val="BalloonText"/>
     <w:uiPriority w:val="99"/>
     <w:semiHidden/>
-    <w:rsid w:val="00321968"/>
+    <w:rsid w:val="00913A6A"/>
     <w:rPr>
-      <w:rFonts w:ascii="Tahoma" w:hAnsi="Tahoma" w:cs="Tahoma"/>
-      <w:sz w:val="16"/>
-      <w:szCs w:val="16"/>
-    </w:rPr>
-  </w:style>
-  <w:style w:type="paragraph" w:styleId="ListParagraph">
-    <w:name w:val="List Paragraph"/>
-    <w:basedOn w:val="Normal"/>
-    <w:uiPriority w:val="34"/>
-    <w:qFormat/>
-    <w:rsid w:val="00F35947"/>
-    <w:pPr>
-      <w:ind w:left="720"/>
-      <w:contextualSpacing/>
-    </w:pPr>
-  </w:style>
-  <w:style w:type="character" w:styleId="Hyperlink">
-    <w:name w:val="Hyperlink"/>
-    <w:basedOn w:val="DefaultParagraphFont"/>
-    <w:uiPriority w:val="99"/>
-    <w:unhideWhenUsed/>
-    <w:rsid w:val="00D07691"/>
-    <w:rPr>
-      <w:color w:val="0000FF" w:themeColor="hyperlink"/>
-      <w:u w:val="single"/>
+      <w:rFonts w:ascii="Lucida Grande" w:hAnsi="Lucida Grande"/>
+      <w:sz w:val="18"/>
+      <w:szCs w:val="18"/>
     </w:rPr>
   </w:style>
 </w:styles>
@@ -876,13 +1846,23 @@
   <w:docDefaults>
     <w:rPrDefault>
       <w:rPr>
-        <w:rFonts w:asciiTheme="minorHAnsi" w:eastAsiaTheme="minorEastAsia" w:hAnsiTheme="minorHAnsi" w:cstheme="minorBidi"/>
-        <w:sz w:val="24"/>
-        <w:szCs w:val="24"/>
-        <w:lang w:val="en-US" w:eastAsia="ja-JP" w:bidi="ar-SA"/>
+        <w:rFonts w:ascii="Times New Roman" w:eastAsia="Arial Unicode MS" w:hAnsi="Times New Roman" w:cs="Times New Roman"/>
+        <w:bdr w:val="nil"/>
+        <w:lang w:val="en-US" w:eastAsia="en-US" w:bidi="ar-SA"/>
       </w:rPr>
     </w:rPrDefault>
-    <w:pPrDefault/>
+    <w:pPrDefault>
+      <w:pPr>
+        <w:pBdr>
+          <w:top w:val="nil"/>
+          <w:left w:val="nil"/>
+          <w:bottom w:val="nil"/>
+          <w:right w:val="nil"/>
+          <w:between w:val="nil"/>
+          <w:bar w:val="nil"/>
+        </w:pBdr>
+      </w:pPr>
+    </w:pPrDefault>
   </w:docDefaults>
   <w:latentStyles w:defLockedState="0" w:defUIPriority="99" w:defSemiHidden="1" w:defUnhideWhenUsed="1" w:defQFormat="0" w:count="276">
     <w:lsdException w:name="Normal" w:semiHidden="0" w:uiPriority="0" w:unhideWhenUsed="0" w:qFormat="1"/>
@@ -1025,7 +2005,10 @@
   </w:latentStyles>
   <w:style w:type="paragraph" w:default="1" w:styleId="Normal">
     <w:name w:val="Normal"/>
-    <w:qFormat/>
+    <w:rPr>
+      <w:sz w:val="24"/>
+      <w:szCs w:val="24"/>
+    </w:rPr>
   </w:style>
   <w:style w:type="character" w:default="1" w:styleId="DefaultParagraphFont">
     <w:name w:val="Default Paragraph Font"/>
@@ -1054,118 +2037,200 @@
     <w:semiHidden/>
     <w:unhideWhenUsed/>
   </w:style>
+  <w:style w:type="character" w:styleId="Hyperlink">
+    <w:name w:val="Hyperlink"/>
+    <w:rPr>
+      <w:u w:val="single"/>
+    </w:rPr>
+  </w:style>
+  <w:style w:type="paragraph" w:customStyle="1" w:styleId="HeaderFooter">
+    <w:name w:val="Header &amp; Footer"/>
+    <w:pPr>
+      <w:tabs>
+        <w:tab w:val="right" w:pos="9020"/>
+      </w:tabs>
+    </w:pPr>
+    <w:rPr>
+      <w:rFonts w:ascii="Helvetica" w:hAnsi="Arial Unicode MS" w:cs="Arial Unicode MS"/>
+      <w:color w:val="000000"/>
+      <w:sz w:val="24"/>
+      <w:szCs w:val="24"/>
+    </w:rPr>
+  </w:style>
+  <w:style w:type="paragraph" w:customStyle="1" w:styleId="Body">
+    <w:name w:val="Body"/>
+    <w:pPr>
+      <w:spacing w:after="200" w:line="276" w:lineRule="auto"/>
+    </w:pPr>
+    <w:rPr>
+      <w:rFonts w:ascii="Calibri" w:eastAsia="Calibri" w:hAnsi="Calibri" w:cs="Calibri"/>
+      <w:color w:val="000000"/>
+      <w:sz w:val="22"/>
+      <w:szCs w:val="22"/>
+      <w:u w:color="000000"/>
+    </w:rPr>
+  </w:style>
+  <w:style w:type="paragraph" w:styleId="ListParagraph">
+    <w:name w:val="List Paragraph"/>
+    <w:pPr>
+      <w:spacing w:after="200" w:line="276" w:lineRule="auto"/>
+      <w:ind w:left="720"/>
+    </w:pPr>
+    <w:rPr>
+      <w:rFonts w:ascii="Calibri" w:eastAsia="Calibri" w:hAnsi="Calibri" w:cs="Calibri"/>
+      <w:color w:val="000000"/>
+      <w:sz w:val="22"/>
+      <w:szCs w:val="22"/>
+      <w:u w:color="000000"/>
+    </w:rPr>
+  </w:style>
+  <w:style w:type="numbering" w:customStyle="1" w:styleId="List0">
+    <w:name w:val="List 0"/>
+    <w:basedOn w:val="ImportedStyle1"/>
+    <w:pPr>
+      <w:numPr>
+        <w:numId w:val="3"/>
+      </w:numPr>
+    </w:pPr>
+  </w:style>
+  <w:style w:type="numbering" w:customStyle="1" w:styleId="ImportedStyle1">
+    <w:name w:val="Imported Style 1"/>
+  </w:style>
+  <w:style w:type="character" w:customStyle="1" w:styleId="Link">
+    <w:name w:val="Link"/>
+    <w:rPr>
+      <w:color w:val="0000FF"/>
+      <w:u w:val="single" w:color="0000FF"/>
+    </w:rPr>
+  </w:style>
+  <w:style w:type="character" w:customStyle="1" w:styleId="Hyperlink0">
+    <w:name w:val="Hyperlink.0"/>
+    <w:basedOn w:val="Link"/>
+    <w:rPr>
+      <w:color w:val="0000FF"/>
+      <w:u w:val="single" w:color="0000FF"/>
+    </w:rPr>
+  </w:style>
+  <w:style w:type="paragraph" w:customStyle="1" w:styleId="Default">
+    <w:name w:val="Default"/>
+    <w:rPr>
+      <w:rFonts w:ascii="Helvetica" w:eastAsia="Helvetica" w:hAnsi="Helvetica" w:cs="Helvetica"/>
+      <w:color w:val="000000"/>
+      <w:sz w:val="22"/>
+      <w:szCs w:val="22"/>
+    </w:rPr>
+  </w:style>
+  <w:style w:type="paragraph" w:styleId="CommentText">
+    <w:name w:val="annotation text"/>
+    <w:basedOn w:val="Normal"/>
+    <w:link w:val="CommentTextChar"/>
+    <w:uiPriority w:val="99"/>
+    <w:semiHidden/>
+    <w:unhideWhenUsed/>
+  </w:style>
+  <w:style w:type="character" w:customStyle="1" w:styleId="CommentTextChar">
+    <w:name w:val="Comment Text Char"/>
+    <w:basedOn w:val="DefaultParagraphFont"/>
+    <w:link w:val="CommentText"/>
+    <w:uiPriority w:val="99"/>
+    <w:semiHidden/>
+    <w:rPr>
+      <w:sz w:val="24"/>
+      <w:szCs w:val="24"/>
+    </w:rPr>
+  </w:style>
+  <w:style w:type="character" w:styleId="CommentReference">
+    <w:name w:val="annotation reference"/>
+    <w:basedOn w:val="DefaultParagraphFont"/>
+    <w:uiPriority w:val="99"/>
+    <w:semiHidden/>
+    <w:unhideWhenUsed/>
+    <w:rPr>
+      <w:sz w:val="18"/>
+      <w:szCs w:val="18"/>
+    </w:rPr>
+  </w:style>
+  <w:style w:type="paragraph" w:styleId="BalloonText">
+    <w:name w:val="Balloon Text"/>
+    <w:basedOn w:val="Normal"/>
+    <w:link w:val="BalloonTextChar"/>
+    <w:uiPriority w:val="99"/>
+    <w:semiHidden/>
+    <w:unhideWhenUsed/>
+    <w:rsid w:val="00913A6A"/>
+    <w:rPr>
+      <w:rFonts w:ascii="Lucida Grande" w:hAnsi="Lucida Grande"/>
+      <w:sz w:val="18"/>
+      <w:szCs w:val="18"/>
+    </w:rPr>
+  </w:style>
+  <w:style w:type="character" w:customStyle="1" w:styleId="BalloonTextChar">
+    <w:name w:val="Balloon Text Char"/>
+    <w:basedOn w:val="DefaultParagraphFont"/>
+    <w:link w:val="BalloonText"/>
+    <w:uiPriority w:val="99"/>
+    <w:semiHidden/>
+    <w:rsid w:val="00913A6A"/>
+    <w:rPr>
+      <w:rFonts w:ascii="Lucida Grande" w:hAnsi="Lucida Grande"/>
+      <w:sz w:val="18"/>
+      <w:szCs w:val="18"/>
+    </w:rPr>
+  </w:style>
 </w:styles>
 </file>
 
 <file path=word/theme/theme1.xml><?xml version="1.0" encoding="utf-8"?>
-<a:theme xmlns:a="http://schemas.openxmlformats.org/drawingml/2006/main" name="Office Theme">
+<a:theme xmlns:a="http://schemas.openxmlformats.org/drawingml/2006/main" name="Blank">
   <a:themeElements>
-    <a:clrScheme name="Office">
+    <a:clrScheme name="Blank">
       <a:dk1>
-        <a:sysClr val="windowText" lastClr="000000"/>
+        <a:srgbClr val="000000"/>
       </a:dk1>
       <a:lt1>
-        <a:sysClr val="window" lastClr="FFFFFF"/>
+        <a:srgbClr val="FFFFFF"/>
       </a:lt1>
       <a:dk2>
-        <a:srgbClr val="1F497D"/>
+        <a:srgbClr val="404040"/>
       </a:dk2>
       <a:lt2>
-        <a:srgbClr val="EEECE1"/>
+        <a:srgbClr val="BFBFBF"/>
       </a:lt2>
       <a:accent1>
-        <a:srgbClr val="4F81BD"/>
+        <a:srgbClr val="499BC9"/>
       </a:accent1>
       <a:accent2>
-        <a:srgbClr val="C0504D"/>
+        <a:srgbClr val="6EC038"/>
       </a:accent2>
       <a:accent3>
-        <a:srgbClr val="9BBB59"/>
+        <a:srgbClr val="F1D130"/>
       </a:accent3>
       <a:accent4>
-        <a:srgbClr val="8064A2"/>
+        <a:srgbClr val="FFA93A"/>
       </a:accent4>
       <a:accent5>
-        <a:srgbClr val="4BACC6"/>
+        <a:srgbClr val="FF2D21"/>
       </a:accent5>
       <a:accent6>
-        <a:srgbClr val="F79646"/>
+        <a:srgbClr val="6C2085"/>
       </a:accent6>
       <a:hlink>
         <a:srgbClr val="0000FF"/>
       </a:hlink>
       <a:folHlink>
-        <a:srgbClr val="800080"/>
+        <a:srgbClr val="FF00FF"/>
       </a:folHlink>
     </a:clrScheme>
-    <a:fontScheme name="Office">
+    <a:fontScheme name="Blank">
       <a:majorFont>
-        <a:latin typeface="Cambria"/>
-        <a:ea typeface=""/>
-        <a:cs typeface=""/>
-        <a:font script="Jpan" typeface="ＭＳ ゴシック"/>
-        <a:font script="Hang" typeface="맑은 고딕"/>
-        <a:font script="Hans" typeface="宋体"/>
-        <a:font script="Hant" typeface="新細明體"/>
-        <a:font script="Arab" typeface="Times New Roman"/>
-        <a:font script="Hebr" typeface="Times New Roman"/>
-        <a:font script="Thai" typeface="Angsana New"/>
-        <a:font script="Ethi" typeface="Nyala"/>
-        <a:font script="Beng" typeface="Vrinda"/>
-        <a:font script="Gujr" typeface="Shruti"/>
-        <a:font script="Khmr" typeface="MoolBoran"/>
-        <a:font script="Knda" typeface="Tunga"/>
-        <a:font script="Guru" typeface="Raavi"/>
-        <a:font script="Cans" typeface="Euphemia"/>
-        <a:font script="Cher" typeface="Plantagenet Cherokee"/>
-        <a:font script="Yiii" typeface="Microsoft Yi Baiti"/>
-        <a:font script="Tibt" typeface="Microsoft Himalaya"/>
-        <a:font script="Thaa" typeface="MV Boli"/>
-        <a:font script="Deva" typeface="Mangal"/>
-        <a:font script="Telu" typeface="Gautami"/>
-        <a:font script="Taml" typeface="Latha"/>
-        <a:font script="Syrc" typeface="Estrangelo Edessa"/>
-        <a:font script="Orya" typeface="Kalinga"/>
-        <a:font script="Mlym" typeface="Kartika"/>
-        <a:font script="Laoo" typeface="DokChampa"/>
-        <a:font script="Sinh" typeface="Iskoola Pota"/>
-        <a:font script="Mong" typeface="Mongolian Baiti"/>
-        <a:font script="Viet" typeface="Times New Roman"/>
-        <a:font script="Uigh" typeface="Microsoft Uighur"/>
+        <a:latin typeface="Helvetica"/>
+        <a:ea typeface="Helvetica"/>
+        <a:cs typeface="Helvetica"/>
       </a:majorFont>
       <a:minorFont>
-        <a:latin typeface="Calibri"/>
-        <a:ea typeface=""/>
-        <a:cs typeface=""/>
-        <a:font script="Jpan" typeface="ＭＳ 明朝"/>
-        <a:font script="Hang" typeface="맑은 고딕"/>
-        <a:font script="Hans" typeface="宋体"/>
-        <a:font script="Hant" typeface="新細明體"/>
-        <a:font script="Arab" typeface="Arial"/>
-        <a:font script="Hebr" typeface="Arial"/>
-        <a:font script="Thai" typeface="Cordia New"/>
-        <a:font script="Ethi" typeface="Nyala"/>
-        <a:font script="Beng" typeface="Vrinda"/>
-        <a:font script="Gujr" typeface="Shruti"/>
-        <a:font script="Khmr" typeface="DaunPenh"/>
-        <a:font script="Knda" typeface="Tunga"/>
-        <a:font script="Guru" typeface="Raavi"/>
-        <a:font script="Cans" typeface="Euphemia"/>
-        <a:font script="Cher" typeface="Plantagenet Cherokee"/>
-        <a:font script="Yiii" typeface="Microsoft Yi Baiti"/>
-        <a:font script="Tibt" typeface="Microsoft Himalaya"/>
-        <a:font script="Thaa" typeface="MV Boli"/>
-        <a:font script="Deva" typeface="Mangal"/>
-        <a:font script="Telu" typeface="Gautami"/>
-        <a:font script="Taml" typeface="Latha"/>
-        <a:font script="Syrc" typeface="Estrangelo Edessa"/>
-        <a:font script="Orya" typeface="Kalinga"/>
-        <a:font script="Mlym" typeface="Kartika"/>
-        <a:font script="Laoo" typeface="DokChampa"/>
-        <a:font script="Sinh" typeface="Iskoola Pota"/>
-        <a:font script="Mong" typeface="Mongolian Baiti"/>
-        <a:font script="Viet" typeface="Arial"/>
-        <a:font script="Uigh" typeface="Microsoft Uighur"/>
+        <a:latin typeface="Helvetica"/>
+        <a:ea typeface="Helvetica"/>
+        <a:cs typeface="Helvetica"/>
       </a:minorFont>
     </a:fontScheme>
     <a:fmtScheme name="Office">
@@ -1200,20 +2265,61 @@
           <a:gsLst>
             <a:gs pos="0">
               <a:schemeClr val="phClr">
-                <a:shade val="51000"/>
-                <a:satMod val="130000"/>
-              </a:schemeClr>
-            </a:gs>
-            <a:gs pos="80000">
-              <a:schemeClr val="phClr">
-                <a:shade val="93000"/>
-                <a:satMod val="130000"/>
+                <a:tint val="100000"/>
+                <a:shade val="100000"/>
+                <a:satMod val="129999"/>
               </a:schemeClr>
             </a:gs>
             <a:gs pos="100000">
               <a:schemeClr val="phClr">
-                <a:shade val="94000"/>
-                <a:satMod val="135000"/>
+                <a:tint val="50000"/>
+                <a:shade val="100000"/>
+                <a:satMod val="350000"/>
+              </a:schemeClr>
+            </a:gs>
+          </a:gsLst>
+          <a:lin ang="16200000" scaled="0"/>
+        </a:gradFill>
+        <a:solidFill>
+          <a:schemeClr val="phClr"/>
+        </a:solidFill>
+        <a:gradFill rotWithShape="1">
+          <a:gsLst>
+            <a:gs pos="0">
+              <a:schemeClr val="phClr">
+                <a:tint val="50000"/>
+                <a:satMod val="300000"/>
+              </a:schemeClr>
+            </a:gs>
+            <a:gs pos="35000">
+              <a:schemeClr val="phClr">
+                <a:tint val="37000"/>
+                <a:satMod val="300000"/>
+              </a:schemeClr>
+            </a:gs>
+            <a:gs pos="100000">
+              <a:schemeClr val="phClr">
+                <a:tint val="15000"/>
+                <a:satMod val="350000"/>
+              </a:schemeClr>
+            </a:gs>
+          </a:gsLst>
+          <a:lin ang="16200000" scaled="1"/>
+        </a:gradFill>
+        <a:gradFill rotWithShape="1">
+          <a:gsLst>
+            <a:gs pos="0">
+              <a:schemeClr val="phClr">
+                <a:tint val="100000"/>
+                <a:shade val="100000"/>
+                <a:satMod val="129999"/>
+              </a:schemeClr>
+            </a:gs>
+            <a:gs pos="100000">
+              <a:schemeClr val="phClr">
+                <a:tint val="50000"/>
+                <a:shade val="100000"/>
+                <a:satMod val="350000"/>
               </a:schemeClr>
             </a:gs>
           </a:gsLst>
@@ -1225,7 +2331,28 @@
           <a:solidFill>
             <a:schemeClr val="phClr">
               <a:shade val="95000"/>
-              <a:satMod val="105000"/>
+              <a:satMod val="104999"/>
+            </a:schemeClr>
+          </a:solidFill>
+          <a:prstDash val="solid"/>
+        </a:ln>
+        <a:ln w="25400" cap="flat" cmpd="sng" algn="ctr">
+          <a:solidFill>
+            <a:schemeClr val="phClr"/>
+          </a:solidFill>
+          <a:prstDash val="solid"/>
+        </a:ln>
+        <a:ln w="38100" cap="flat" cmpd="sng" algn="ctr">
+          <a:solidFill>
+            <a:schemeClr val="phClr"/>
+          </a:solidFill>
+          <a:prstDash val="solid"/>
+        </a:ln>
+        <a:ln w="9525" cap="flat" cmpd="sng" algn="ctr">
+          <a:solidFill>
+            <a:schemeClr val="phClr">
+              <a:shade val="95000"/>
+              <a:satMod val="104999"/>
             </a:schemeClr>
           </a:solidFill>
           <a:prstDash val="solid"/>
@@ -1244,6 +2371,33 @@
         </a:ln>
       </a:lnStyleLst>
       <a:effectStyleLst>
+        <a:effectStyle>
+          <a:effectLst>
+            <a:outerShdw blurRad="38100" dist="25400" dir="5400000" rotWithShape="0">
+              <a:srgbClr val="000000">
+                <a:alpha val="50000"/>
+              </a:srgbClr>
+            </a:outerShdw>
+          </a:effectLst>
+        </a:effectStyle>
+        <a:effectStyle>
+          <a:effectLst>
+            <a:outerShdw blurRad="38100" dist="25400" dir="5400000" rotWithShape="0">
+              <a:srgbClr val="000000">
+                <a:alpha val="50000"/>
+              </a:srgbClr>
+            </a:outerShdw>
+          </a:effectLst>
+        </a:effectStyle>
+        <a:effectStyle>
+          <a:effectLst>
+            <a:outerShdw blurRad="38100" dist="25400" dir="5400000" rotWithShape="0">
+              <a:srgbClr val="000000">
+                <a:alpha val="50000"/>
+              </a:srgbClr>
+            </a:outerShdw>
+          </a:effectLst>
+        </a:effectStyle>
         <a:effectStyle>
           <a:effectLst>
             <a:outerShdw blurRad="40000" dist="20000" dir="5400000" rotWithShape="0">
@@ -1270,17 +2424,6 @@
               </a:srgbClr>
             </a:outerShdw>
           </a:effectLst>
-          <a:scene3d>
-            <a:camera prst="orthographicFront">
-              <a:rot lat="0" lon="0" rev="0"/>
-            </a:camera>
-            <a:lightRig rig="threePt" dir="t">
-              <a:rot lat="0" lon="0" rev="1200000"/>
-            </a:lightRig>
-          </a:scene3d>
-          <a:sp3d>
-            <a:bevelT w="63500" h="25400"/>
-          </a:sp3d>
         </a:effectStyle>
       </a:effectStyleLst>
       <a:bgFillStyleLst>
@@ -1332,10 +2475,951 @@
             <a:fillToRect l="50000" t="50000" r="50000" b="50000"/>
           </a:path>
         </a:gradFill>
+        <a:solidFill>
+          <a:schemeClr val="phClr"/>
+        </a:solidFill>
+        <a:gradFill rotWithShape="1">
+          <a:gsLst>
+            <a:gs pos="0">
+              <a:schemeClr val="phClr">
+                <a:tint val="40000"/>
+                <a:satMod val="350000"/>
+              </a:schemeClr>
+            </a:gs>
+            <a:gs pos="40000">
+              <a:schemeClr val="phClr">
+                <a:tint val="45000"/>
+                <a:shade val="99000"/>
+                <a:satMod val="350000"/>
+              </a:schemeClr>
+            </a:gs>
+            <a:gs pos="100000">
+              <a:schemeClr val="phClr">
+                <a:shade val="20000"/>
+                <a:satMod val="255000"/>
+              </a:schemeClr>
+            </a:gs>
+          </a:gsLst>
+          <a:path path="circle">
+            <a:fillToRect l="50000" t="-80000" r="50000" b="180000"/>
+          </a:path>
+        </a:gradFill>
+        <a:gradFill rotWithShape="1">
+          <a:gsLst>
+            <a:gs pos="0">
+              <a:schemeClr val="phClr">
+                <a:tint val="80000"/>
+                <a:satMod val="300000"/>
+              </a:schemeClr>
+            </a:gs>
+            <a:gs pos="100000">
+              <a:schemeClr val="phClr">
+                <a:shade val="30000"/>
+                <a:satMod val="200000"/>
+              </a:schemeClr>
+            </a:gs>
+          </a:gsLst>
+          <a:path path="circle">
+            <a:fillToRect l="50000" t="50000" r="50000" b="50000"/>
+          </a:path>
+        </a:gradFill>
       </a:bgFillStyleLst>
     </a:fmtScheme>
   </a:themeElements>
-  <a:objectDefaults/>
+  <a:objectDefaults>
+    <a:spDef>
+      <a:spPr>
+        <a:blipFill rotWithShape="1">
+          <a:blip xmlns:r="http://schemas.openxmlformats.org/officeDocument/2006/relationships" r:embed="rId1"/>
+          <a:srcRect/>
+          <a:tile tx="0" ty="0" sx="100000" sy="100000" flip="none" algn="tl"/>
+        </a:blipFill>
+        <a:ln w="12700" cap="flat">
+          <a:noFill/>
+          <a:miter lim="400000"/>
+        </a:ln>
+        <a:effectLst>
+          <a:outerShdw blurRad="38100" dist="25400" dir="5400000" rotWithShape="0">
+            <a:srgbClr val="000000">
+              <a:alpha val="50000"/>
+            </a:srgbClr>
+          </a:outerShdw>
+        </a:effectLst>
+      </a:spPr>
+      <a:bodyPr rot="0" spcFirstLastPara="1" vertOverflow="overflow" horzOverflow="overflow" vert="horz" wrap="square" lIns="50800" tIns="50800" rIns="50800" bIns="50800" numCol="1" spcCol="38100" rtlCol="0" anchor="ctr">
+        <a:spAutoFit/>
+      </a:bodyPr>
+      <a:lstStyle>
+        <a:defPPr marL="0" marR="0" indent="0" algn="ctr" defTabSz="457200" rtl="0" fontAlgn="auto" latinLnBrk="1" hangingPunct="0">
+          <a:lnSpc>
+            <a:spcPct val="100000"/>
+          </a:lnSpc>
+          <a:spcBef>
+            <a:spcPts val="0"/>
+          </a:spcBef>
+          <a:spcAft>
+            <a:spcPts val="0"/>
+          </a:spcAft>
+          <a:buClrTx/>
+          <a:buSzTx/>
+          <a:buFontTx/>
+          <a:buNone/>
+          <a:tabLst/>
+          <a:defRPr kumimoji="0" sz="1200" b="0" i="0" u="none" strike="noStrike" cap="none" spc="0" normalizeH="0" baseline="0">
+            <a:ln>
+              <a:noFill/>
+            </a:ln>
+            <a:solidFill>
+              <a:srgbClr val="FFFFFF"/>
+            </a:solidFill>
+            <a:effectLst>
+              <a:outerShdw blurRad="25400" dist="23998" dir="2700000" rotWithShape="0">
+                <a:srgbClr val="000000">
+                  <a:alpha val="31034"/>
+                </a:srgbClr>
+              </a:outerShdw>
+            </a:effectLst>
+            <a:uFillTx/>
+            <a:latin typeface="+mn-lt"/>
+            <a:ea typeface="+mn-ea"/>
+            <a:cs typeface="+mn-cs"/>
+            <a:sym typeface="Helvetica"/>
+          </a:defRPr>
+        </a:defPPr>
+        <a:lvl1pPr marL="0" marR="0" indent="0" algn="l" defTabSz="914400" rtl="0" fontAlgn="auto" latinLnBrk="1" hangingPunct="0">
+          <a:lnSpc>
+            <a:spcPct val="100000"/>
+          </a:lnSpc>
+          <a:spcBef>
+            <a:spcPts val="0"/>
+          </a:spcBef>
+          <a:spcAft>
+            <a:spcPts val="0"/>
+          </a:spcAft>
+          <a:buClrTx/>
+          <a:buSzTx/>
+          <a:buFontTx/>
+          <a:buNone/>
+          <a:tabLst/>
+          <a:defRPr kumimoji="0" sz="1800" b="0" i="0" u="none" strike="noStrike" cap="none" spc="0" normalizeH="0" baseline="0">
+            <a:ln>
+              <a:noFill/>
+            </a:ln>
+            <a:solidFill>
+              <a:srgbClr val="000000"/>
+            </a:solidFill>
+            <a:effectLst/>
+            <a:uFillTx/>
+          </a:defRPr>
+        </a:lvl1pPr>
+        <a:lvl2pPr marL="0" marR="0" indent="0" algn="l" defTabSz="914400" rtl="0" fontAlgn="auto" latinLnBrk="1" hangingPunct="0">
+          <a:lnSpc>
+            <a:spcPct val="100000"/>
+          </a:lnSpc>
+          <a:spcBef>
+            <a:spcPts val="0"/>
+          </a:spcBef>
+          <a:spcAft>
+            <a:spcPts val="0"/>
+          </a:spcAft>
+          <a:buClrTx/>
+          <a:buSzTx/>
+          <a:buFontTx/>
+          <a:buNone/>
+          <a:tabLst/>
+          <a:defRPr kumimoji="0" sz="1800" b="0" i="0" u="none" strike="noStrike" cap="none" spc="0" normalizeH="0" baseline="0">
+            <a:ln>
+              <a:noFill/>
+            </a:ln>
+            <a:solidFill>
+              <a:srgbClr val="000000"/>
+            </a:solidFill>
+            <a:effectLst/>
+            <a:uFillTx/>
+          </a:defRPr>
+        </a:lvl2pPr>
+        <a:lvl3pPr marL="0" marR="0" indent="0" algn="l" defTabSz="914400" rtl="0" fontAlgn="auto" latinLnBrk="1" hangingPunct="0">
+          <a:lnSpc>
+            <a:spcPct val="100000"/>
+          </a:lnSpc>
+          <a:spcBef>
+            <a:spcPts val="0"/>
+          </a:spcBef>
+          <a:spcAft>
+            <a:spcPts val="0"/>
+          </a:spcAft>
+          <a:buClrTx/>
+          <a:buSzTx/>
+          <a:buFontTx/>
+          <a:buNone/>
+          <a:tabLst/>
+          <a:defRPr kumimoji="0" sz="1800" b="0" i="0" u="none" strike="noStrike" cap="none" spc="0" normalizeH="0" baseline="0">
+            <a:ln>
+              <a:noFill/>
+            </a:ln>
+            <a:solidFill>
+              <a:srgbClr val="000000"/>
+            </a:solidFill>
+            <a:effectLst/>
+            <a:uFillTx/>
+          </a:defRPr>
+        </a:lvl3pPr>
+        <a:lvl4pPr marL="0" marR="0" indent="0" algn="l" defTabSz="914400" rtl="0" fontAlgn="auto" latinLnBrk="1" hangingPunct="0">
+          <a:lnSpc>
+            <a:spcPct val="100000"/>
+          </a:lnSpc>
+          <a:spcBef>
+            <a:spcPts val="0"/>
+          </a:spcBef>
+          <a:spcAft>
+            <a:spcPts val="0"/>
+          </a:spcAft>
+          <a:buClrTx/>
+          <a:buSzTx/>
+          <a:buFontTx/>
+          <a:buNone/>
+          <a:tabLst/>
+          <a:defRPr kumimoji="0" sz="1800" b="0" i="0" u="none" strike="noStrike" cap="none" spc="0" normalizeH="0" baseline="0">
+            <a:ln>
+              <a:noFill/>
+            </a:ln>
+            <a:solidFill>
+              <a:srgbClr val="000000"/>
+            </a:solidFill>
+            <a:effectLst/>
+            <a:uFillTx/>
+          </a:defRPr>
+        </a:lvl4pPr>
+        <a:lvl5pPr marL="0" marR="0" indent="0" algn="l" defTabSz="914400" rtl="0" fontAlgn="auto" latinLnBrk="1" hangingPunct="0">
+          <a:lnSpc>
+            <a:spcPct val="100000"/>
+          </a:lnSpc>
+          <a:spcBef>
+            <a:spcPts val="0"/>
+          </a:spcBef>
+          <a:spcAft>
+            <a:spcPts val="0"/>
+          </a:spcAft>
+          <a:buClrTx/>
+          <a:buSzTx/>
+          <a:buFontTx/>
+          <a:buNone/>
+          <a:tabLst/>
+          <a:defRPr kumimoji="0" sz="1800" b="0" i="0" u="none" strike="noStrike" cap="none" spc="0" normalizeH="0" baseline="0">
+            <a:ln>
+              <a:noFill/>
+            </a:ln>
+            <a:solidFill>
+              <a:srgbClr val="000000"/>
+            </a:solidFill>
+            <a:effectLst/>
+            <a:uFillTx/>
+          </a:defRPr>
+        </a:lvl5pPr>
+        <a:lvl6pPr marL="0" marR="0" indent="0" algn="l" defTabSz="914400" rtl="0" fontAlgn="auto" latinLnBrk="1" hangingPunct="0">
+          <a:lnSpc>
+            <a:spcPct val="100000"/>
+          </a:lnSpc>
+          <a:spcBef>
+            <a:spcPts val="0"/>
+          </a:spcBef>
+          <a:spcAft>
+            <a:spcPts val="0"/>
+          </a:spcAft>
+          <a:buClrTx/>
+          <a:buSzTx/>
+          <a:buFontTx/>
+          <a:buNone/>
+          <a:tabLst/>
+          <a:defRPr kumimoji="0" sz="1800" b="0" i="0" u="none" strike="noStrike" cap="none" spc="0" normalizeH="0" baseline="0">
+            <a:ln>
+              <a:noFill/>
+            </a:ln>
+            <a:solidFill>
+              <a:srgbClr val="000000"/>
+            </a:solidFill>
+            <a:effectLst/>
+            <a:uFillTx/>
+          </a:defRPr>
+        </a:lvl6pPr>
+        <a:lvl7pPr marL="0" marR="0" indent="0" algn="l" defTabSz="914400" rtl="0" fontAlgn="auto" latinLnBrk="1" hangingPunct="0">
+          <a:lnSpc>
+            <a:spcPct val="100000"/>
+          </a:lnSpc>
+          <a:spcBef>
+            <a:spcPts val="0"/>
+          </a:spcBef>
+          <a:spcAft>
+            <a:spcPts val="0"/>
+          </a:spcAft>
+          <a:buClrTx/>
+          <a:buSzTx/>
+          <a:buFontTx/>
+          <a:buNone/>
+          <a:tabLst/>
+          <a:defRPr kumimoji="0" sz="1800" b="0" i="0" u="none" strike="noStrike" cap="none" spc="0" normalizeH="0" baseline="0">
+            <a:ln>
+              <a:noFill/>
+            </a:ln>
+            <a:solidFill>
+              <a:srgbClr val="000000"/>
+            </a:solidFill>
+            <a:effectLst/>
+            <a:uFillTx/>
+          </a:defRPr>
+        </a:lvl7pPr>
+        <a:lvl8pPr marL="0" marR="0" indent="0" algn="l" defTabSz="914400" rtl="0" fontAlgn="auto" latinLnBrk="1" hangingPunct="0">
+          <a:lnSpc>
+            <a:spcPct val="100000"/>
+          </a:lnSpc>
+          <a:spcBef>
+            <a:spcPts val="0"/>
+          </a:spcBef>
+          <a:spcAft>
+            <a:spcPts val="0"/>
+          </a:spcAft>
+          <a:buClrTx/>
+          <a:buSzTx/>
+          <a:buFontTx/>
+          <a:buNone/>
+          <a:tabLst/>
+          <a:defRPr kumimoji="0" sz="1800" b="0" i="0" u="none" strike="noStrike" cap="none" spc="0" normalizeH="0" baseline="0">
+            <a:ln>
+              <a:noFill/>
+            </a:ln>
+            <a:solidFill>
+              <a:srgbClr val="000000"/>
+            </a:solidFill>
+            <a:effectLst/>
+            <a:uFillTx/>
+          </a:defRPr>
+        </a:lvl8pPr>
+        <a:lvl9pPr marL="0" marR="0" indent="0" algn="l" defTabSz="914400" rtl="0" fontAlgn="auto" latinLnBrk="1" hangingPunct="0">
+          <a:lnSpc>
+            <a:spcPct val="100000"/>
+          </a:lnSpc>
+          <a:spcBef>
+            <a:spcPts val="0"/>
+          </a:spcBef>
+          <a:spcAft>
+            <a:spcPts val="0"/>
+          </a:spcAft>
+          <a:buClrTx/>
+          <a:buSzTx/>
+          <a:buFontTx/>
+          <a:buNone/>
+          <a:tabLst/>
+          <a:defRPr kumimoji="0" sz="1800" b="0" i="0" u="none" strike="noStrike" cap="none" spc="0" normalizeH="0" baseline="0">
+            <a:ln>
+              <a:noFill/>
+            </a:ln>
+            <a:solidFill>
+              <a:srgbClr val="000000"/>
+            </a:solidFill>
+            <a:effectLst/>
+            <a:uFillTx/>
+          </a:defRPr>
+        </a:lvl9pPr>
+      </a:lstStyle>
+      <a:style>
+        <a:lnRef idx="0">
+          <a:scrgbClr r="0" g="0" b="0"/>
+        </a:lnRef>
+        <a:fillRef idx="0">
+          <a:scrgbClr r="0" g="0" b="0"/>
+        </a:fillRef>
+        <a:effectRef idx="0">
+          <a:scrgbClr r="0" g="0" b="0"/>
+        </a:effectRef>
+        <a:fontRef idx="none"/>
+      </a:style>
+    </a:spDef>
+    <a:lnDef>
+      <a:spPr>
+        <a:noFill/>
+        <a:ln w="6350" cap="flat">
+          <a:solidFill>
+            <a:srgbClr val="000000"/>
+          </a:solidFill>
+          <a:prstDash val="solid"/>
+          <a:miter lim="400000"/>
+        </a:ln>
+        <a:effectLst/>
+      </a:spPr>
+      <a:bodyPr rot="0" spcFirstLastPara="1" vertOverflow="overflow" horzOverflow="overflow" vert="horz" wrap="square" lIns="91439" tIns="45719" rIns="91439" bIns="45719" numCol="1" spcCol="38100" rtlCol="0" anchor="t">
+        <a:noAutofit/>
+      </a:bodyPr>
+      <a:lstStyle>
+        <a:defPPr marL="0" marR="0" indent="0" algn="l" defTabSz="914400" rtl="0" fontAlgn="auto" latinLnBrk="1" hangingPunct="0">
+          <a:lnSpc>
+            <a:spcPct val="100000"/>
+          </a:lnSpc>
+          <a:spcBef>
+            <a:spcPts val="0"/>
+          </a:spcBef>
+          <a:spcAft>
+            <a:spcPts val="0"/>
+          </a:spcAft>
+          <a:buClrTx/>
+          <a:buSzTx/>
+          <a:buFontTx/>
+          <a:buNone/>
+          <a:tabLst/>
+          <a:defRPr kumimoji="0" sz="1800" b="0" i="0" u="none" strike="noStrike" cap="none" spc="0" normalizeH="0" baseline="0">
+            <a:ln>
+              <a:noFill/>
+            </a:ln>
+            <a:solidFill>
+              <a:srgbClr val="000000"/>
+            </a:solidFill>
+            <a:effectLst/>
+            <a:uFillTx/>
+          </a:defRPr>
+        </a:defPPr>
+        <a:lvl1pPr marL="0" marR="0" indent="0" algn="l" defTabSz="914400" rtl="0" fontAlgn="auto" latinLnBrk="1" hangingPunct="0">
+          <a:lnSpc>
+            <a:spcPct val="100000"/>
+          </a:lnSpc>
+          <a:spcBef>
+            <a:spcPts val="0"/>
+          </a:spcBef>
+          <a:spcAft>
+            <a:spcPts val="0"/>
+          </a:spcAft>
+          <a:buClrTx/>
+          <a:buSzTx/>
+          <a:buFontTx/>
+          <a:buNone/>
+          <a:tabLst/>
+          <a:defRPr kumimoji="0" sz="1800" b="0" i="0" u="none" strike="noStrike" cap="none" spc="0" normalizeH="0" baseline="0">
+            <a:ln>
+              <a:noFill/>
+            </a:ln>
+            <a:solidFill>
+              <a:srgbClr val="000000"/>
+            </a:solidFill>
+            <a:effectLst/>
+            <a:uFillTx/>
+          </a:defRPr>
+        </a:lvl1pPr>
+        <a:lvl2pPr marL="0" marR="0" indent="0" algn="l" defTabSz="914400" rtl="0" fontAlgn="auto" latinLnBrk="1" hangingPunct="0">
+          <a:lnSpc>
+            <a:spcPct val="100000"/>
+          </a:lnSpc>
+          <a:spcBef>
+            <a:spcPts val="0"/>
+          </a:spcBef>
+          <a:spcAft>
+            <a:spcPts val="0"/>
+          </a:spcAft>
+          <a:buClrTx/>
+          <a:buSzTx/>
+          <a:buFontTx/>
+          <a:buNone/>
+          <a:tabLst/>
+          <a:defRPr kumimoji="0" sz="1800" b="0" i="0" u="none" strike="noStrike" cap="none" spc="0" normalizeH="0" baseline="0">
+            <a:ln>
+              <a:noFill/>
+            </a:ln>
+            <a:solidFill>
+              <a:srgbClr val="000000"/>
+            </a:solidFill>
+            <a:effectLst/>
+            <a:uFillTx/>
+          </a:defRPr>
+        </a:lvl2pPr>
+        <a:lvl3pPr marL="0" marR="0" indent="0" algn="l" defTabSz="914400" rtl="0" fontAlgn="auto" latinLnBrk="1" hangingPunct="0">
+          <a:lnSpc>
+            <a:spcPct val="100000"/>
+          </a:lnSpc>
+          <a:spcBef>
+            <a:spcPts val="0"/>
+          </a:spcBef>
+          <a:spcAft>
+            <a:spcPts val="0"/>
+          </a:spcAft>
+          <a:buClrTx/>
+          <a:buSzTx/>
+          <a:buFontTx/>
+          <a:buNone/>
+          <a:tabLst/>
+          <a:defRPr kumimoji="0" sz="1800" b="0" i="0" u="none" strike="noStrike" cap="none" spc="0" normalizeH="0" baseline="0">
+            <a:ln>
+              <a:noFill/>
+            </a:ln>
+            <a:solidFill>
+              <a:srgbClr val="000000"/>
+            </a:solidFill>
+            <a:effectLst/>
+            <a:uFillTx/>
+          </a:defRPr>
+        </a:lvl3pPr>
+        <a:lvl4pPr marL="0" marR="0" indent="0" algn="l" defTabSz="914400" rtl="0" fontAlgn="auto" latinLnBrk="1" hangingPunct="0">
+          <a:lnSpc>
+            <a:spcPct val="100000"/>
+          </a:lnSpc>
+          <a:spcBef>
+            <a:spcPts val="0"/>
+          </a:spcBef>
+          <a:spcAft>
+            <a:spcPts val="0"/>
+          </a:spcAft>
+          <a:buClrTx/>
+          <a:buSzTx/>
+          <a:buFontTx/>
+          <a:buNone/>
+          <a:tabLst/>
+          <a:defRPr kumimoji="0" sz="1800" b="0" i="0" u="none" strike="noStrike" cap="none" spc="0" normalizeH="0" baseline="0">
+            <a:ln>
+              <a:noFill/>
+            </a:ln>
+            <a:solidFill>
+              <a:srgbClr val="000000"/>
+            </a:solidFill>
+            <a:effectLst/>
+            <a:uFillTx/>
+          </a:defRPr>
+        </a:lvl4pPr>
+        <a:lvl5pPr marL="0" marR="0" indent="0" algn="l" defTabSz="914400" rtl="0" fontAlgn="auto" latinLnBrk="1" hangingPunct="0">
+          <a:lnSpc>
+            <a:spcPct val="100000"/>
+          </a:lnSpc>
+          <a:spcBef>
+            <a:spcPts val="0"/>
+          </a:spcBef>
+          <a:spcAft>
+            <a:spcPts val="0"/>
+          </a:spcAft>
+          <a:buClrTx/>
+          <a:buSzTx/>
+          <a:buFontTx/>
+          <a:buNone/>
+          <a:tabLst/>
+          <a:defRPr kumimoji="0" sz="1800" b="0" i="0" u="none" strike="noStrike" cap="none" spc="0" normalizeH="0" baseline="0">
+            <a:ln>
+              <a:noFill/>
+            </a:ln>
+            <a:solidFill>
+              <a:srgbClr val="000000"/>
+            </a:solidFill>
+            <a:effectLst/>
+            <a:uFillTx/>
+          </a:defRPr>
+        </a:lvl5pPr>
+        <a:lvl6pPr marL="0" marR="0" indent="0" algn="l" defTabSz="914400" rtl="0" fontAlgn="auto" latinLnBrk="1" hangingPunct="0">
+          <a:lnSpc>
+            <a:spcPct val="100000"/>
+          </a:lnSpc>
+          <a:spcBef>
+            <a:spcPts val="0"/>
+          </a:spcBef>
+          <a:spcAft>
+            <a:spcPts val="0"/>
+          </a:spcAft>
+          <a:buClrTx/>
+          <a:buSzTx/>
+          <a:buFontTx/>
+          <a:buNone/>
+          <a:tabLst/>
+          <a:defRPr kumimoji="0" sz="1800" b="0" i="0" u="none" strike="noStrike" cap="none" spc="0" normalizeH="0" baseline="0">
+            <a:ln>
+              <a:noFill/>
+            </a:ln>
+            <a:solidFill>
+              <a:srgbClr val="000000"/>
+            </a:solidFill>
+            <a:effectLst/>
+            <a:uFillTx/>
+          </a:defRPr>
+        </a:lvl6pPr>
+        <a:lvl7pPr marL="0" marR="0" indent="0" algn="l" defTabSz="914400" rtl="0" fontAlgn="auto" latinLnBrk="1" hangingPunct="0">
+          <a:lnSpc>
+            <a:spcPct val="100000"/>
+          </a:lnSpc>
+          <a:spcBef>
+            <a:spcPts val="0"/>
+          </a:spcBef>
+          <a:spcAft>
+            <a:spcPts val="0"/>
+          </a:spcAft>
+          <a:buClrTx/>
+          <a:buSzTx/>
+          <a:buFontTx/>
+          <a:buNone/>
+          <a:tabLst/>
+          <a:defRPr kumimoji="0" sz="1800" b="0" i="0" u="none" strike="noStrike" cap="none" spc="0" normalizeH="0" baseline="0">
+            <a:ln>
+              <a:noFill/>
+            </a:ln>
+            <a:solidFill>
+              <a:srgbClr val="000000"/>
+            </a:solidFill>
+            <a:effectLst/>
+            <a:uFillTx/>
+          </a:defRPr>
+        </a:lvl7pPr>
+        <a:lvl8pPr marL="0" marR="0" indent="0" algn="l" defTabSz="914400" rtl="0" fontAlgn="auto" latinLnBrk="1" hangingPunct="0">
+          <a:lnSpc>
+            <a:spcPct val="100000"/>
+          </a:lnSpc>
+          <a:spcBef>
+            <a:spcPts val="0"/>
+          </a:spcBef>
+          <a:spcAft>
+            <a:spcPts val="0"/>
+          </a:spcAft>
+          <a:buClrTx/>
+          <a:buSzTx/>
+          <a:buFontTx/>
+          <a:buNone/>
+          <a:tabLst/>
+          <a:defRPr kumimoji="0" sz="1800" b="0" i="0" u="none" strike="noStrike" cap="none" spc="0" normalizeH="0" baseline="0">
+            <a:ln>
+              <a:noFill/>
+            </a:ln>
+            <a:solidFill>
+              <a:srgbClr val="000000"/>
+            </a:solidFill>
+            <a:effectLst/>
+            <a:uFillTx/>
+          </a:defRPr>
+        </a:lvl8pPr>
+        <a:lvl9pPr marL="0" marR="0" indent="0" algn="l" defTabSz="914400" rtl="0" fontAlgn="auto" latinLnBrk="1" hangingPunct="0">
+          <a:lnSpc>
+            <a:spcPct val="100000"/>
+          </a:lnSpc>
+          <a:spcBef>
+            <a:spcPts val="0"/>
+          </a:spcBef>
+          <a:spcAft>
+            <a:spcPts val="0"/>
+          </a:spcAft>
+          <a:buClrTx/>
+          <a:buSzTx/>
+          <a:buFontTx/>
+          <a:buNone/>
+          <a:tabLst/>
+          <a:defRPr kumimoji="0" sz="1800" b="0" i="0" u="none" strike="noStrike" cap="none" spc="0" normalizeH="0" baseline="0">
+            <a:ln>
+              <a:noFill/>
+            </a:ln>
+            <a:solidFill>
+              <a:srgbClr val="000000"/>
+            </a:solidFill>
+            <a:effectLst/>
+            <a:uFillTx/>
+          </a:defRPr>
+        </a:lvl9pPr>
+      </a:lstStyle>
+      <a:style>
+        <a:lnRef idx="0">
+          <a:scrgbClr r="0" g="0" b="0"/>
+        </a:lnRef>
+        <a:fillRef idx="0">
+          <a:scrgbClr r="0" g="0" b="0"/>
+        </a:fillRef>
+        <a:effectRef idx="0">
+          <a:scrgbClr r="0" g="0" b="0"/>
+        </a:effectRef>
+        <a:fontRef idx="none"/>
+      </a:style>
+    </a:lnDef>
+    <a:txDef>
+      <a:spPr>
+        <a:noFill/>
+        <a:ln w="12700" cap="flat">
+          <a:noFill/>
+          <a:miter lim="400000"/>
+        </a:ln>
+        <a:effectLst/>
+      </a:spPr>
+      <a:bodyPr rot="0" spcFirstLastPara="1" vertOverflow="overflow" horzOverflow="overflow" vert="horz" wrap="square" lIns="50800" tIns="50800" rIns="50800" bIns="50800" numCol="1" spcCol="38100" rtlCol="0" anchor="t">
+        <a:spAutoFit/>
+      </a:bodyPr>
+      <a:lstStyle>
+        <a:defPPr marL="0" marR="0" indent="0" algn="l" defTabSz="457200" rtl="0" fontAlgn="auto" latinLnBrk="1" hangingPunct="0">
+          <a:lnSpc>
+            <a:spcPct val="115000"/>
+          </a:lnSpc>
+          <a:spcBef>
+            <a:spcPts val="1000"/>
+          </a:spcBef>
+          <a:spcAft>
+            <a:spcPts val="0"/>
+          </a:spcAft>
+          <a:buClrTx/>
+          <a:buSzTx/>
+          <a:buFontTx/>
+          <a:buNone/>
+          <a:tabLst/>
+          <a:defRPr kumimoji="0" sz="1100" b="0" i="0" u="none" strike="noStrike" cap="none" spc="0" normalizeH="0" baseline="0">
+            <a:ln>
+              <a:noFill/>
+            </a:ln>
+            <a:solidFill>
+              <a:srgbClr val="000000"/>
+            </a:solidFill>
+            <a:effectLst/>
+            <a:uFill>
+              <a:solidFill>
+                <a:srgbClr val="000000"/>
+              </a:solidFill>
+            </a:uFill>
+            <a:latin typeface="Calibri"/>
+            <a:ea typeface="Calibri"/>
+            <a:cs typeface="Calibri"/>
+            <a:sym typeface="Calibri"/>
+          </a:defRPr>
+        </a:defPPr>
+        <a:lvl1pPr marL="0" marR="0" indent="0" algn="l" defTabSz="914400" rtl="0" fontAlgn="auto" latinLnBrk="1" hangingPunct="0">
+          <a:lnSpc>
+            <a:spcPct val="100000"/>
+          </a:lnSpc>
+          <a:spcBef>
+            <a:spcPts val="0"/>
+          </a:spcBef>
+          <a:spcAft>
+            <a:spcPts val="0"/>
+          </a:spcAft>
+          <a:buClrTx/>
+          <a:buSzTx/>
+          <a:buFontTx/>
+          <a:buNone/>
+          <a:tabLst/>
+          <a:defRPr kumimoji="0" sz="1800" b="0" i="0" u="none" strike="noStrike" cap="none" spc="0" normalizeH="0" baseline="0">
+            <a:ln>
+              <a:noFill/>
+            </a:ln>
+            <a:solidFill>
+              <a:srgbClr val="000000"/>
+            </a:solidFill>
+            <a:effectLst/>
+            <a:uFillTx/>
+          </a:defRPr>
+        </a:lvl1pPr>
+        <a:lvl2pPr marL="0" marR="0" indent="0" algn="l" defTabSz="914400" rtl="0" fontAlgn="auto" latinLnBrk="1" hangingPunct="0">
+          <a:lnSpc>
+            <a:spcPct val="100000"/>
+          </a:lnSpc>
+          <a:spcBef>
+            <a:spcPts val="0"/>
+          </a:spcBef>
+          <a:spcAft>
+            <a:spcPts val="0"/>
+          </a:spcAft>
+          <a:buClrTx/>
+          <a:buSzTx/>
+          <a:buFontTx/>
+          <a:buNone/>
+          <a:tabLst/>
+          <a:defRPr kumimoji="0" sz="1800" b="0" i="0" u="none" strike="noStrike" cap="none" spc="0" normalizeH="0" baseline="0">
+            <a:ln>
+              <a:noFill/>
+            </a:ln>
+            <a:solidFill>
+              <a:srgbClr val="000000"/>
+            </a:solidFill>
+            <a:effectLst/>
+            <a:uFillTx/>
+          </a:defRPr>
+        </a:lvl2pPr>
+        <a:lvl3pPr marL="0" marR="0" indent="0" algn="l" defTabSz="914400" rtl="0" fontAlgn="auto" latinLnBrk="1" hangingPunct="0">
+          <a:lnSpc>
+            <a:spcPct val="100000"/>
+          </a:lnSpc>
+          <a:spcBef>
+            <a:spcPts val="0"/>
+          </a:spcBef>
+          <a:spcAft>
+            <a:spcPts val="0"/>
+          </a:spcAft>
+          <a:buClrTx/>
+          <a:buSzTx/>
+          <a:buFontTx/>
+          <a:buNone/>
+          <a:tabLst/>
+          <a:defRPr kumimoji="0" sz="1800" b="0" i="0" u="none" strike="noStrike" cap="none" spc="0" normalizeH="0" baseline="0">
+            <a:ln>
+              <a:noFill/>
+            </a:ln>
+            <a:solidFill>
+              <a:srgbClr val="000000"/>
+            </a:solidFill>
+            <a:effectLst/>
+            <a:uFillTx/>
+          </a:defRPr>
+        </a:lvl3pPr>
+        <a:lvl4pPr marL="0" marR="0" indent="0" algn="l" defTabSz="914400" rtl="0" fontAlgn="auto" latinLnBrk="1" hangingPunct="0">
+          <a:lnSpc>
+            <a:spcPct val="100000"/>
+          </a:lnSpc>
+          <a:spcBef>
+            <a:spcPts val="0"/>
+          </a:spcBef>
+          <a:spcAft>
+            <a:spcPts val="0"/>
+          </a:spcAft>
+          <a:buClrTx/>
+          <a:buSzTx/>
+          <a:buFontTx/>
+          <a:buNone/>
+          <a:tabLst/>
+          <a:defRPr kumimoji="0" sz="1800" b="0" i="0" u="none" strike="noStrike" cap="none" spc="0" normalizeH="0" baseline="0">
+            <a:ln>
+              <a:noFill/>
+            </a:ln>
+            <a:solidFill>
+              <a:srgbClr val="000000"/>
+            </a:solidFill>
+            <a:effectLst/>
+            <a:uFillTx/>
+          </a:defRPr>
+        </a:lvl4pPr>
+        <a:lvl5pPr marL="0" marR="0" indent="0" algn="l" defTabSz="914400" rtl="0" fontAlgn="auto" latinLnBrk="1" hangingPunct="0">
+          <a:lnSpc>
+            <a:spcPct val="100000"/>
+          </a:lnSpc>
+          <a:spcBef>
+            <a:spcPts val="0"/>
+          </a:spcBef>
+          <a:spcAft>
+            <a:spcPts val="0"/>
+          </a:spcAft>
+          <a:buClrTx/>
+          <a:buSzTx/>
+          <a:buFontTx/>
+          <a:buNone/>
+          <a:tabLst/>
+          <a:defRPr kumimoji="0" sz="1800" b="0" i="0" u="none" strike="noStrike" cap="none" spc="0" normalizeH="0" baseline="0">
+            <a:ln>
+              <a:noFill/>
+            </a:ln>
+            <a:solidFill>
+              <a:srgbClr val="000000"/>
+            </a:solidFill>
+            <a:effectLst/>
+            <a:uFillTx/>
+          </a:defRPr>
+        </a:lvl5pPr>
+        <a:lvl6pPr marL="0" marR="0" indent="0" algn="l" defTabSz="914400" rtl="0" fontAlgn="auto" latinLnBrk="1" hangingPunct="0">
+          <a:lnSpc>
+            <a:spcPct val="100000"/>
+          </a:lnSpc>
+          <a:spcBef>
+            <a:spcPts val="0"/>
+          </a:spcBef>
+          <a:spcAft>
+            <a:spcPts val="0"/>
+          </a:spcAft>
+          <a:buClrTx/>
+          <a:buSzTx/>
+          <a:buFontTx/>
+          <a:buNone/>
+          <a:tabLst/>
+          <a:defRPr kumimoji="0" sz="1800" b="0" i="0" u="none" strike="noStrike" cap="none" spc="0" normalizeH="0" baseline="0">
+            <a:ln>
+              <a:noFill/>
+            </a:ln>
+            <a:solidFill>
+              <a:srgbClr val="000000"/>
+            </a:solidFill>
+            <a:effectLst/>
+            <a:uFillTx/>
+          </a:defRPr>
+        </a:lvl6pPr>
+        <a:lvl7pPr marL="0" marR="0" indent="0" algn="l" defTabSz="914400" rtl="0" fontAlgn="auto" latinLnBrk="1" hangingPunct="0">
+          <a:lnSpc>
+            <a:spcPct val="100000"/>
+          </a:lnSpc>
+          <a:spcBef>
+            <a:spcPts val="0"/>
+          </a:spcBef>
+          <a:spcAft>
+            <a:spcPts val="0"/>
+          </a:spcAft>
+          <a:buClrTx/>
+          <a:buSzTx/>
+          <a:buFontTx/>
+          <a:buNone/>
+          <a:tabLst/>
+          <a:defRPr kumimoji="0" sz="1800" b="0" i="0" u="none" strike="noStrike" cap="none" spc="0" normalizeH="0" baseline="0">
+            <a:ln>
+              <a:noFill/>
+            </a:ln>
+            <a:solidFill>
+              <a:srgbClr val="000000"/>
+            </a:solidFill>
+            <a:effectLst/>
+            <a:uFillTx/>
+          </a:defRPr>
+        </a:lvl7pPr>
+        <a:lvl8pPr marL="0" marR="0" indent="0" algn="l" defTabSz="914400" rtl="0" fontAlgn="auto" latinLnBrk="1" hangingPunct="0">
+          <a:lnSpc>
+            <a:spcPct val="100000"/>
+          </a:lnSpc>
+          <a:spcBef>
+            <a:spcPts val="0"/>
+          </a:spcBef>
+          <a:spcAft>
+            <a:spcPts val="0"/>
+          </a:spcAft>
+          <a:buClrTx/>
+          <a:buSzTx/>
+          <a:buFontTx/>
+          <a:buNone/>
+          <a:tabLst/>
+          <a:defRPr kumimoji="0" sz="1800" b="0" i="0" u="none" strike="noStrike" cap="none" spc="0" normalizeH="0" baseline="0">
+            <a:ln>
+              <a:noFill/>
+            </a:ln>
+            <a:solidFill>
+              <a:srgbClr val="000000"/>
+            </a:solidFill>
+            <a:effectLst/>
+            <a:uFillTx/>
+          </a:defRPr>
+        </a:lvl8pPr>
+        <a:lvl9pPr marL="0" marR="0" indent="0" algn="l" defTabSz="914400" rtl="0" fontAlgn="auto" latinLnBrk="1" hangingPunct="0">
+          <a:lnSpc>
+            <a:spcPct val="100000"/>
+          </a:lnSpc>
+          <a:spcBef>
+            <a:spcPts val="0"/>
+          </a:spcBef>
+          <a:spcAft>
+            <a:spcPts val="0"/>
+          </a:spcAft>
+          <a:buClrTx/>
+          <a:buSzTx/>
+          <a:buFontTx/>
+          <a:buNone/>
+          <a:tabLst/>
+          <a:defRPr kumimoji="0" sz="1800" b="0" i="0" u="none" strike="noStrike" cap="none" spc="0" normalizeH="0" baseline="0">
+            <a:ln>
+              <a:noFill/>
+            </a:ln>
+            <a:solidFill>
+              <a:srgbClr val="000000"/>
+            </a:solidFill>
+            <a:effectLst/>
+            <a:uFillTx/>
+          </a:defRPr>
+        </a:lvl9pPr>
+      </a:lstStyle>
+      <a:style>
+        <a:lnRef idx="0">
+          <a:scrgbClr r="0" g="0" b="0"/>
+        </a:lnRef>
+        <a:fillRef idx="0">
+          <a:scrgbClr r="0" g="0" b="0"/>
+        </a:fillRef>
+        <a:effectRef idx="0">
+          <a:scrgbClr r="0" g="0" b="0"/>
+        </a:effectRef>
+        <a:fontRef idx="none"/>
+      </a:style>
+    </a:txDef>
+  </a:objectDefaults>
   <a:extraClrSchemeLst/>
 </a:theme>
 </file>